--- a/DOCS/RRS THESIS.docx
+++ b/DOCS/RRS THESIS.docx
@@ -7,28 +7,290 @@
         <w:jc w:val="center"/>
         <w:rPr>
           <w:rFonts w:cstheme="minorHAnsi"/>
-          <w:sz w:val="32"/>
-          <w:szCs w:val="32"/>
-        </w:rPr>
-      </w:pPr>
-      <w:r>
-        <w:rPr>
-          <w:rFonts w:cstheme="minorHAnsi"/>
-          <w:b/>
-          <w:bCs/>
-          <w:sz w:val="32"/>
-          <w:szCs w:val="32"/>
+          <w:b/>
+          <w:bCs/>
+          <w:sz w:val="52"/>
+          <w:szCs w:val="52"/>
+        </w:rPr>
+      </w:pPr>
+    </w:p>
+    <w:p>
+      <w:pPr>
+        <w:jc w:val="center"/>
+        <w:rPr>
+          <w:rFonts w:cstheme="minorHAnsi"/>
+          <w:b/>
+          <w:bCs/>
+          <w:sz w:val="52"/>
+          <w:szCs w:val="52"/>
+        </w:rPr>
+      </w:pPr>
+    </w:p>
+    <w:p>
+      <w:pPr>
+        <w:jc w:val="center"/>
+        <w:rPr>
+          <w:rFonts w:cstheme="minorHAnsi"/>
+          <w:sz w:val="52"/>
+          <w:szCs w:val="52"/>
+        </w:rPr>
+      </w:pPr>
+      <w:r>
+        <w:rPr>
+          <w:rFonts w:cstheme="minorHAnsi"/>
+          <w:b/>
+          <w:bCs/>
+          <w:sz w:val="52"/>
+          <w:szCs w:val="52"/>
         </w:rPr>
         <w:t>Team Leader</w:t>
       </w:r>
       <w:r>
         <w:rPr>
           <w:rFonts w:cstheme="minorHAnsi"/>
-          <w:sz w:val="32"/>
-          <w:szCs w:val="32"/>
+          <w:sz w:val="52"/>
+          <w:szCs w:val="52"/>
         </w:rPr>
         <w:t xml:space="preserve"> </w:t>
       </w:r>
+    </w:p>
+    <w:p>
+      <w:pPr>
+        <w:jc w:val="center"/>
+        <w:rPr>
+          <w:rFonts w:ascii="Verdana" w:hAnsi="Verdana"/>
+          <w:sz w:val="36"/>
+          <w:szCs w:val="36"/>
+        </w:rPr>
+      </w:pPr>
+      <w:r>
+        <w:rPr>
+          <w:rFonts w:ascii="Verdana" w:hAnsi="Verdana"/>
+          <w:sz w:val="36"/>
+          <w:szCs w:val="36"/>
+        </w:rPr>
+        <w:t>Muhammad Yasin Wahidullah (SP20-BSE-059)</w:t>
+      </w:r>
+    </w:p>
+    <w:p>
+      <w:pPr>
+        <w:jc w:val="center"/>
+        <w:rPr>
+          <w:rFonts w:cstheme="minorHAnsi"/>
+          <w:b/>
+          <w:bCs/>
+          <w:sz w:val="52"/>
+          <w:szCs w:val="52"/>
+        </w:rPr>
+      </w:pPr>
+      <w:r>
+        <w:rPr>
+          <w:rFonts w:cstheme="minorHAnsi"/>
+          <w:b/>
+          <w:bCs/>
+          <w:sz w:val="52"/>
+          <w:szCs w:val="52"/>
+        </w:rPr>
+        <w:t>Group Members</w:t>
+      </w:r>
+    </w:p>
+    <w:p>
+      <w:pPr>
+        <w:jc w:val="center"/>
+        <w:rPr>
+          <w:rFonts w:ascii="Verdana" w:hAnsi="Verdana"/>
+          <w:sz w:val="44"/>
+          <w:szCs w:val="44"/>
+        </w:rPr>
+      </w:pPr>
+      <w:r>
+        <w:rPr>
+          <w:rFonts w:ascii="Verdana" w:hAnsi="Verdana"/>
+          <w:sz w:val="44"/>
+          <w:szCs w:val="44"/>
+        </w:rPr>
+        <w:t>Adnan Haider (SP20-BSE-037)</w:t>
+      </w:r>
+    </w:p>
+    <w:p>
+      <w:pPr>
+        <w:jc w:val="center"/>
+        <w:rPr>
+          <w:rFonts w:ascii="Verdana" w:hAnsi="Verdana"/>
+          <w:sz w:val="44"/>
+          <w:szCs w:val="44"/>
+        </w:rPr>
+      </w:pPr>
+      <w:r>
+        <w:rPr>
+          <w:rFonts w:ascii="Verdana" w:hAnsi="Verdana"/>
+          <w:sz w:val="44"/>
+          <w:szCs w:val="44"/>
+        </w:rPr>
+        <w:t>Zakir Khan (SP20-BSE-065)</w:t>
+      </w:r>
+    </w:p>
+    <w:p>
+      <w:pPr>
+        <w:jc w:val="center"/>
+        <w:rPr>
+          <w:rFonts w:ascii="Verdana" w:hAnsi="Verdana"/>
+          <w:sz w:val="44"/>
+          <w:szCs w:val="44"/>
+        </w:rPr>
+      </w:pPr>
+      <w:r>
+        <w:rPr>
+          <w:rFonts w:ascii="Verdana" w:hAnsi="Verdana"/>
+          <w:sz w:val="44"/>
+          <w:szCs w:val="44"/>
+        </w:rPr>
+        <w:t>Junaid Khan (SP20-BSE-066)</w:t>
+      </w:r>
+    </w:p>
+    <w:p>
+      <w:pPr>
+        <w:jc w:val="center"/>
+        <w:rPr>
+          <w:rFonts w:ascii="Verdana" w:hAnsi="Verdana"/>
+          <w:sz w:val="44"/>
+          <w:szCs w:val="44"/>
+        </w:rPr>
+      </w:pPr>
+      <w:r>
+        <w:rPr>
+          <w:rFonts w:ascii="Verdana" w:hAnsi="Verdana"/>
+          <w:sz w:val="44"/>
+          <w:szCs w:val="44"/>
+        </w:rPr>
+        <w:t>Mohsin Khan (SP20-BSE-067)</w:t>
+      </w:r>
+    </w:p>
+    <w:p>
+      <w:pPr>
+        <w:jc w:val="center"/>
+        <w:rPr>
+          <w:rFonts w:ascii="Verdana" w:hAnsi="Verdana"/>
+          <w:sz w:val="44"/>
+          <w:szCs w:val="44"/>
+        </w:rPr>
+      </w:pPr>
+      <w:r>
+        <w:rPr>
+          <w:rFonts w:ascii="Verdana" w:hAnsi="Verdana"/>
+          <w:sz w:val="44"/>
+          <w:szCs w:val="44"/>
+        </w:rPr>
+        <w:t>Zeshan Aziz (SP20-BSE-071)</w:t>
+      </w:r>
+    </w:p>
+    <w:p>
+      <w:pPr>
+        <w:jc w:val="center"/>
+        <w:rPr>
+          <w:rFonts w:ascii="Verdana" w:hAnsi="Verdana"/>
+          <w:sz w:val="44"/>
+          <w:szCs w:val="44"/>
+        </w:rPr>
+      </w:pPr>
+    </w:p>
+    <w:p>
+      <w:pPr>
+        <w:jc w:val="center"/>
+        <w:rPr>
+          <w:rFonts w:ascii="Verdana" w:hAnsi="Verdana"/>
+          <w:b/>
+          <w:bCs/>
+          <w:sz w:val="44"/>
+          <w:szCs w:val="44"/>
+        </w:rPr>
+      </w:pPr>
+      <w:r>
+        <w:rPr>
+          <w:rFonts w:ascii="Verdana" w:hAnsi="Verdana"/>
+          <w:b/>
+          <w:bCs/>
+          <w:sz w:val="44"/>
+          <w:szCs w:val="44"/>
+        </w:rPr>
+        <w:t>Project</w:t>
+      </w:r>
+    </w:p>
+    <w:p>
+      <w:pPr>
+        <w:jc w:val="center"/>
+        <w:rPr>
+          <w:rFonts w:ascii="Verdana" w:hAnsi="Verdana"/>
+          <w:b/>
+          <w:bCs/>
+          <w:sz w:val="44"/>
+          <w:szCs w:val="44"/>
+        </w:rPr>
+      </w:pPr>
+      <w:r>
+        <w:rPr>
+          <w:rFonts w:ascii="Verdana" w:hAnsi="Verdana"/>
+          <w:sz w:val="44"/>
+          <w:szCs w:val="44"/>
+        </w:rPr>
+        <w:t>Railway Reservation System</w:t>
+      </w:r>
+      <w:r>
+        <w:rPr>
+          <w:rFonts w:ascii="Verdana" w:hAnsi="Verdana"/>
+          <w:b/>
+          <w:bCs/>
+          <w:sz w:val="44"/>
+          <w:szCs w:val="44"/>
+        </w:rPr>
+        <w:t xml:space="preserve"> (RRS)</w:t>
+      </w:r>
+    </w:p>
+    <w:p>
+      <w:pPr>
+        <w:jc w:val="center"/>
+        <w:rPr>
+          <w:rFonts w:ascii="Verdana" w:hAnsi="Verdana"/>
+          <w:b/>
+          <w:bCs/>
+          <w:sz w:val="44"/>
+          <w:szCs w:val="44"/>
+        </w:rPr>
+      </w:pPr>
+    </w:p>
+    <w:p>
+      <w:pPr>
+        <w:jc w:val="center"/>
+        <w:rPr>
+          <w:rFonts w:ascii="Verdana" w:hAnsi="Verdana"/>
+          <w:b/>
+          <w:bCs/>
+          <w:sz w:val="44"/>
+          <w:szCs w:val="44"/>
+        </w:rPr>
+      </w:pPr>
+    </w:p>
+    <w:p>
+      <w:pPr>
+        <w:jc w:val="center"/>
+        <w:rPr>
+          <w:rFonts w:ascii="Verdana" w:hAnsi="Verdana"/>
+          <w:b/>
+          <w:bCs/>
+          <w:sz w:val="44"/>
+          <w:szCs w:val="44"/>
+        </w:rPr>
+      </w:pPr>
+    </w:p>
+    <w:p>
+      <w:pPr>
+        <w:jc w:val="center"/>
+        <w:rPr>
+          <w:rFonts w:ascii="Verdana" w:hAnsi="Verdana"/>
+          <w:sz w:val="44"/>
+          <w:szCs w:val="44"/>
+        </w:rPr>
+      </w:pPr>
     </w:p>
     <w:p>
       <w:pPr>
@@ -39,22 +301,1485 @@
           <w:szCs w:val="24"/>
         </w:rPr>
       </w:pPr>
-      <w:r>
-        <w:rPr>
-          <w:rFonts w:ascii="Verdana" w:hAnsi="Verdana"/>
+    </w:p>
+    <w:bookmarkStart w:id="0" w:name="_Toc83820207" w:displacedByCustomXml="next"/>
+    <w:sdt>
+      <w:sdtPr>
+        <w:rPr>
+          <w:rFonts w:asciiTheme="minorHAnsi" w:eastAsiaTheme="minorHAnsi" w:hAnsiTheme="minorHAnsi" w:cstheme="minorBidi"/>
+          <w:color w:val="auto"/>
+          <w:sz w:val="22"/>
+          <w:szCs w:val="22"/>
+        </w:rPr>
+        <w:id w:val="817153147"/>
+        <w:docPartObj>
+          <w:docPartGallery w:val="Table of Contents"/>
+          <w:docPartUnique/>
+        </w:docPartObj>
+      </w:sdtPr>
+      <w:sdtEndPr>
+        <w:rPr>
+          <w:b/>
+          <w:bCs/>
+          <w:noProof/>
+        </w:rPr>
+      </w:sdtEndPr>
+      <w:sdtContent>
+        <w:p>
+          <w:pPr>
+            <w:pStyle w:val="TOCHeading"/>
+          </w:pPr>
+          <w:r>
+            <w:t>Contents</w:t>
+          </w:r>
+        </w:p>
+        <w:p>
+          <w:pPr>
+            <w:pStyle w:val="TOC1"/>
+            <w:tabs>
+              <w:tab w:val="right" w:leader="dot" w:pos="9016"/>
+            </w:tabs>
+            <w:rPr>
+              <w:rFonts w:cstheme="minorBidi"/>
+              <w:noProof/>
+            </w:rPr>
+          </w:pPr>
+          <w:r>
+            <w:fldChar w:fldCharType="begin"/>
+          </w:r>
+          <w:r>
+            <w:instrText xml:space="preserve"> TOC \o "1-3" \h \z \u </w:instrText>
+          </w:r>
+          <w:r>
+            <w:fldChar w:fldCharType="separate"/>
+          </w:r>
+          <w:hyperlink w:anchor="_Toc90505821" w:history="1">
+            <w:r>
+              <w:rPr>
+                <w:rStyle w:val="Hyperlink"/>
+                <w:rFonts w:asciiTheme="majorHAnsi" w:hAnsiTheme="majorHAnsi" w:cstheme="majorHAnsi"/>
+                <w:noProof/>
+              </w:rPr>
+              <w:t>Introduction</w:t>
+            </w:r>
+            <w:r>
+              <w:rPr>
+                <w:noProof/>
+                <w:webHidden/>
+              </w:rPr>
+              <w:tab/>
+            </w:r>
+            <w:r>
+              <w:rPr>
+                <w:noProof/>
+                <w:webHidden/>
+              </w:rPr>
+              <w:fldChar w:fldCharType="begin"/>
+            </w:r>
+            <w:r>
+              <w:rPr>
+                <w:noProof/>
+                <w:webHidden/>
+              </w:rPr>
+              <w:instrText xml:space="preserve"> PAGEREF _Toc90505821 \h </w:instrText>
+            </w:r>
+            <w:r>
+              <w:rPr>
+                <w:noProof/>
+                <w:webHidden/>
+              </w:rPr>
+            </w:r>
+            <w:r>
+              <w:rPr>
+                <w:noProof/>
+                <w:webHidden/>
+              </w:rPr>
+              <w:fldChar w:fldCharType="separate"/>
+            </w:r>
+            <w:r>
+              <w:rPr>
+                <w:noProof/>
+                <w:webHidden/>
+              </w:rPr>
+              <w:t>3</w:t>
+            </w:r>
+            <w:r>
+              <w:rPr>
+                <w:noProof/>
+                <w:webHidden/>
+              </w:rPr>
+              <w:fldChar w:fldCharType="end"/>
+            </w:r>
+          </w:hyperlink>
+        </w:p>
+        <w:p>
+          <w:pPr>
+            <w:pStyle w:val="TOC1"/>
+            <w:tabs>
+              <w:tab w:val="right" w:leader="dot" w:pos="9016"/>
+            </w:tabs>
+            <w:rPr>
+              <w:rFonts w:cstheme="minorBidi"/>
+              <w:noProof/>
+            </w:rPr>
+          </w:pPr>
+          <w:hyperlink w:anchor="_Toc90505822" w:history="1">
+            <w:r>
+              <w:rPr>
+                <w:rStyle w:val="Hyperlink"/>
+                <w:rFonts w:asciiTheme="majorHAnsi" w:hAnsiTheme="majorHAnsi" w:cstheme="majorHAnsi"/>
+                <w:noProof/>
+              </w:rPr>
+              <w:t>Vision and Business Case</w:t>
+            </w:r>
+            <w:r>
+              <w:rPr>
+                <w:noProof/>
+                <w:webHidden/>
+              </w:rPr>
+              <w:tab/>
+            </w:r>
+            <w:r>
+              <w:rPr>
+                <w:noProof/>
+                <w:webHidden/>
+              </w:rPr>
+              <w:fldChar w:fldCharType="begin"/>
+            </w:r>
+            <w:r>
+              <w:rPr>
+                <w:noProof/>
+                <w:webHidden/>
+              </w:rPr>
+              <w:instrText xml:space="preserve"> PAGEREF _Toc90505822 \h </w:instrText>
+            </w:r>
+            <w:r>
+              <w:rPr>
+                <w:noProof/>
+                <w:webHidden/>
+              </w:rPr>
+            </w:r>
+            <w:r>
+              <w:rPr>
+                <w:noProof/>
+                <w:webHidden/>
+              </w:rPr>
+              <w:fldChar w:fldCharType="separate"/>
+            </w:r>
+            <w:r>
+              <w:rPr>
+                <w:noProof/>
+                <w:webHidden/>
+              </w:rPr>
+              <w:t>3</w:t>
+            </w:r>
+            <w:r>
+              <w:rPr>
+                <w:noProof/>
+                <w:webHidden/>
+              </w:rPr>
+              <w:fldChar w:fldCharType="end"/>
+            </w:r>
+          </w:hyperlink>
+        </w:p>
+        <w:p>
+          <w:pPr>
+            <w:pStyle w:val="TOC2"/>
+            <w:tabs>
+              <w:tab w:val="right" w:leader="dot" w:pos="9016"/>
+            </w:tabs>
+            <w:rPr>
+              <w:rFonts w:eastAsiaTheme="minorEastAsia"/>
+              <w:noProof/>
+            </w:rPr>
+          </w:pPr>
+          <w:hyperlink w:anchor="_Toc90505823" w:history="1">
+            <w:r>
+              <w:rPr>
+                <w:rStyle w:val="Hyperlink"/>
+                <w:rFonts w:cstheme="majorHAnsi"/>
+                <w:noProof/>
+                <w:lang w:bidi="ur-PK"/>
+              </w:rPr>
+              <w:t>Executive Summary</w:t>
+            </w:r>
+            <w:r>
+              <w:rPr>
+                <w:noProof/>
+                <w:webHidden/>
+              </w:rPr>
+              <w:tab/>
+            </w:r>
+            <w:r>
+              <w:rPr>
+                <w:noProof/>
+                <w:webHidden/>
+              </w:rPr>
+              <w:fldChar w:fldCharType="begin"/>
+            </w:r>
+            <w:r>
+              <w:rPr>
+                <w:noProof/>
+                <w:webHidden/>
+              </w:rPr>
+              <w:instrText xml:space="preserve"> PAGEREF _Toc90505823 \h </w:instrText>
+            </w:r>
+            <w:r>
+              <w:rPr>
+                <w:noProof/>
+                <w:webHidden/>
+              </w:rPr>
+            </w:r>
+            <w:r>
+              <w:rPr>
+                <w:noProof/>
+                <w:webHidden/>
+              </w:rPr>
+              <w:fldChar w:fldCharType="separate"/>
+            </w:r>
+            <w:r>
+              <w:rPr>
+                <w:noProof/>
+                <w:webHidden/>
+              </w:rPr>
+              <w:t>3</w:t>
+            </w:r>
+            <w:r>
+              <w:rPr>
+                <w:noProof/>
+                <w:webHidden/>
+              </w:rPr>
+              <w:fldChar w:fldCharType="end"/>
+            </w:r>
+          </w:hyperlink>
+        </w:p>
+        <w:p>
+          <w:pPr>
+            <w:pStyle w:val="TOC2"/>
+            <w:tabs>
+              <w:tab w:val="right" w:leader="dot" w:pos="9016"/>
+            </w:tabs>
+            <w:rPr>
+              <w:rFonts w:eastAsiaTheme="minorEastAsia"/>
+              <w:noProof/>
+            </w:rPr>
+          </w:pPr>
+          <w:hyperlink w:anchor="_Toc90505824" w:history="1">
+            <w:r>
+              <w:rPr>
+                <w:rStyle w:val="Hyperlink"/>
+                <w:rFonts w:cstheme="majorHAnsi"/>
+                <w:noProof/>
+                <w:lang w:bidi="ur-PK"/>
+              </w:rPr>
+              <w:t>Features:</w:t>
+            </w:r>
+            <w:r>
+              <w:rPr>
+                <w:noProof/>
+                <w:webHidden/>
+              </w:rPr>
+              <w:tab/>
+            </w:r>
+            <w:r>
+              <w:rPr>
+                <w:noProof/>
+                <w:webHidden/>
+              </w:rPr>
+              <w:fldChar w:fldCharType="begin"/>
+            </w:r>
+            <w:r>
+              <w:rPr>
+                <w:noProof/>
+                <w:webHidden/>
+              </w:rPr>
+              <w:instrText xml:space="preserve"> PAGEREF _Toc90505824 \h </w:instrText>
+            </w:r>
+            <w:r>
+              <w:rPr>
+                <w:noProof/>
+                <w:webHidden/>
+              </w:rPr>
+            </w:r>
+            <w:r>
+              <w:rPr>
+                <w:noProof/>
+                <w:webHidden/>
+              </w:rPr>
+              <w:fldChar w:fldCharType="separate"/>
+            </w:r>
+            <w:r>
+              <w:rPr>
+                <w:noProof/>
+                <w:webHidden/>
+              </w:rPr>
+              <w:t>4</w:t>
+            </w:r>
+            <w:r>
+              <w:rPr>
+                <w:noProof/>
+                <w:webHidden/>
+              </w:rPr>
+              <w:fldChar w:fldCharType="end"/>
+            </w:r>
+          </w:hyperlink>
+        </w:p>
+        <w:p>
+          <w:pPr>
+            <w:pStyle w:val="TOC2"/>
+            <w:tabs>
+              <w:tab w:val="right" w:leader="dot" w:pos="9016"/>
+            </w:tabs>
+            <w:rPr>
+              <w:rFonts w:eastAsiaTheme="minorEastAsia"/>
+              <w:noProof/>
+            </w:rPr>
+          </w:pPr>
+          <w:hyperlink w:anchor="_Toc90505825" w:history="1">
+            <w:r>
+              <w:rPr>
+                <w:rStyle w:val="Hyperlink"/>
+                <w:rFonts w:cstheme="majorHAnsi"/>
+                <w:noProof/>
+                <w:lang w:bidi="ur-PK"/>
+              </w:rPr>
+              <w:t>Functional Requirement</w:t>
+            </w:r>
+            <w:r>
+              <w:rPr>
+                <w:noProof/>
+                <w:webHidden/>
+              </w:rPr>
+              <w:tab/>
+            </w:r>
+            <w:r>
+              <w:rPr>
+                <w:noProof/>
+                <w:webHidden/>
+              </w:rPr>
+              <w:fldChar w:fldCharType="begin"/>
+            </w:r>
+            <w:r>
+              <w:rPr>
+                <w:noProof/>
+                <w:webHidden/>
+              </w:rPr>
+              <w:instrText xml:space="preserve"> PAGEREF _Toc90505825 \h </w:instrText>
+            </w:r>
+            <w:r>
+              <w:rPr>
+                <w:noProof/>
+                <w:webHidden/>
+              </w:rPr>
+            </w:r>
+            <w:r>
+              <w:rPr>
+                <w:noProof/>
+                <w:webHidden/>
+              </w:rPr>
+              <w:fldChar w:fldCharType="separate"/>
+            </w:r>
+            <w:r>
+              <w:rPr>
+                <w:noProof/>
+                <w:webHidden/>
+              </w:rPr>
+              <w:t>4</w:t>
+            </w:r>
+            <w:r>
+              <w:rPr>
+                <w:noProof/>
+                <w:webHidden/>
+              </w:rPr>
+              <w:fldChar w:fldCharType="end"/>
+            </w:r>
+          </w:hyperlink>
+        </w:p>
+        <w:p>
+          <w:pPr>
+            <w:pStyle w:val="TOC2"/>
+            <w:tabs>
+              <w:tab w:val="right" w:leader="dot" w:pos="9016"/>
+            </w:tabs>
+            <w:rPr>
+              <w:rFonts w:eastAsiaTheme="minorEastAsia"/>
+              <w:noProof/>
+            </w:rPr>
+          </w:pPr>
+          <w:hyperlink w:anchor="_Toc90505826" w:history="1">
+            <w:r>
+              <w:rPr>
+                <w:rStyle w:val="Hyperlink"/>
+                <w:rFonts w:cstheme="majorHAnsi"/>
+                <w:noProof/>
+                <w:lang w:bidi="ur-PK"/>
+              </w:rPr>
+              <w:t>Non-Functional Requirement</w:t>
+            </w:r>
+            <w:r>
+              <w:rPr>
+                <w:noProof/>
+                <w:webHidden/>
+              </w:rPr>
+              <w:tab/>
+            </w:r>
+            <w:r>
+              <w:rPr>
+                <w:noProof/>
+                <w:webHidden/>
+              </w:rPr>
+              <w:fldChar w:fldCharType="begin"/>
+            </w:r>
+            <w:r>
+              <w:rPr>
+                <w:noProof/>
+                <w:webHidden/>
+              </w:rPr>
+              <w:instrText xml:space="preserve"> PAGEREF _Toc90505826 \h </w:instrText>
+            </w:r>
+            <w:r>
+              <w:rPr>
+                <w:noProof/>
+                <w:webHidden/>
+              </w:rPr>
+            </w:r>
+            <w:r>
+              <w:rPr>
+                <w:noProof/>
+                <w:webHidden/>
+              </w:rPr>
+              <w:fldChar w:fldCharType="separate"/>
+            </w:r>
+            <w:r>
+              <w:rPr>
+                <w:noProof/>
+                <w:webHidden/>
+              </w:rPr>
+              <w:t>4</w:t>
+            </w:r>
+            <w:r>
+              <w:rPr>
+                <w:noProof/>
+                <w:webHidden/>
+              </w:rPr>
+              <w:fldChar w:fldCharType="end"/>
+            </w:r>
+          </w:hyperlink>
+        </w:p>
+        <w:p>
+          <w:pPr>
+            <w:pStyle w:val="TOC1"/>
+            <w:tabs>
+              <w:tab w:val="right" w:leader="dot" w:pos="9016"/>
+            </w:tabs>
+            <w:rPr>
+              <w:rFonts w:cstheme="minorBidi"/>
+              <w:noProof/>
+            </w:rPr>
+          </w:pPr>
+          <w:hyperlink w:anchor="_Toc90505827" w:history="1">
+            <w:r>
+              <w:rPr>
+                <w:rStyle w:val="Hyperlink"/>
+                <w:rFonts w:asciiTheme="majorHAnsi" w:hAnsiTheme="majorHAnsi" w:cstheme="majorHAnsi"/>
+                <w:noProof/>
+              </w:rPr>
+              <w:t>USE CASES IN PROJECT</w:t>
+            </w:r>
+            <w:r>
+              <w:rPr>
+                <w:noProof/>
+                <w:webHidden/>
+              </w:rPr>
+              <w:tab/>
+            </w:r>
+            <w:r>
+              <w:rPr>
+                <w:noProof/>
+                <w:webHidden/>
+              </w:rPr>
+              <w:fldChar w:fldCharType="begin"/>
+            </w:r>
+            <w:r>
+              <w:rPr>
+                <w:noProof/>
+                <w:webHidden/>
+              </w:rPr>
+              <w:instrText xml:space="preserve"> PAGEREF _Toc90505827 \h </w:instrText>
+            </w:r>
+            <w:r>
+              <w:rPr>
+                <w:noProof/>
+                <w:webHidden/>
+              </w:rPr>
+            </w:r>
+            <w:r>
+              <w:rPr>
+                <w:noProof/>
+                <w:webHidden/>
+              </w:rPr>
+              <w:fldChar w:fldCharType="separate"/>
+            </w:r>
+            <w:r>
+              <w:rPr>
+                <w:noProof/>
+                <w:webHidden/>
+              </w:rPr>
+              <w:t>4</w:t>
+            </w:r>
+            <w:r>
+              <w:rPr>
+                <w:noProof/>
+                <w:webHidden/>
+              </w:rPr>
+              <w:fldChar w:fldCharType="end"/>
+            </w:r>
+          </w:hyperlink>
+        </w:p>
+        <w:p>
+          <w:pPr>
+            <w:pStyle w:val="TOC1"/>
+            <w:tabs>
+              <w:tab w:val="right" w:leader="dot" w:pos="9016"/>
+            </w:tabs>
+            <w:rPr>
+              <w:rFonts w:cstheme="minorBidi"/>
+              <w:noProof/>
+            </w:rPr>
+          </w:pPr>
+          <w:hyperlink w:anchor="_Toc90505828" w:history="1">
+            <w:r>
+              <w:rPr>
+                <w:rStyle w:val="Hyperlink"/>
+                <w:rFonts w:asciiTheme="majorHAnsi" w:hAnsiTheme="majorHAnsi" w:cstheme="majorHAnsi"/>
+                <w:noProof/>
+              </w:rPr>
+              <w:t>BRIEF</w:t>
+            </w:r>
+            <w:r>
+              <w:rPr>
+                <w:noProof/>
+                <w:webHidden/>
+              </w:rPr>
+              <w:tab/>
+            </w:r>
+            <w:r>
+              <w:rPr>
+                <w:noProof/>
+                <w:webHidden/>
+              </w:rPr>
+              <w:fldChar w:fldCharType="begin"/>
+            </w:r>
+            <w:r>
+              <w:rPr>
+                <w:noProof/>
+                <w:webHidden/>
+              </w:rPr>
+              <w:instrText xml:space="preserve"> PAGEREF _Toc90505828 \h </w:instrText>
+            </w:r>
+            <w:r>
+              <w:rPr>
+                <w:noProof/>
+                <w:webHidden/>
+              </w:rPr>
+            </w:r>
+            <w:r>
+              <w:rPr>
+                <w:noProof/>
+                <w:webHidden/>
+              </w:rPr>
+              <w:fldChar w:fldCharType="separate"/>
+            </w:r>
+            <w:r>
+              <w:rPr>
+                <w:noProof/>
+                <w:webHidden/>
+              </w:rPr>
+              <w:t>5</w:t>
+            </w:r>
+            <w:r>
+              <w:rPr>
+                <w:noProof/>
+                <w:webHidden/>
+              </w:rPr>
+              <w:fldChar w:fldCharType="end"/>
+            </w:r>
+          </w:hyperlink>
+        </w:p>
+        <w:p>
+          <w:pPr>
+            <w:pStyle w:val="TOC1"/>
+            <w:tabs>
+              <w:tab w:val="right" w:leader="dot" w:pos="9016"/>
+            </w:tabs>
+            <w:rPr>
+              <w:rFonts w:cstheme="minorBidi"/>
+              <w:noProof/>
+            </w:rPr>
+          </w:pPr>
+          <w:hyperlink w:anchor="_Toc90505829" w:history="1">
+            <w:r>
+              <w:rPr>
+                <w:rStyle w:val="Hyperlink"/>
+                <w:rFonts w:asciiTheme="majorHAnsi" w:hAnsiTheme="majorHAnsi" w:cstheme="majorHAnsi"/>
+                <w:noProof/>
+              </w:rPr>
+              <w:t>USE CASE DIAGRAM</w:t>
+            </w:r>
+            <w:r>
+              <w:rPr>
+                <w:noProof/>
+                <w:webHidden/>
+              </w:rPr>
+              <w:tab/>
+            </w:r>
+            <w:r>
+              <w:rPr>
+                <w:noProof/>
+                <w:webHidden/>
+              </w:rPr>
+              <w:fldChar w:fldCharType="begin"/>
+            </w:r>
+            <w:r>
+              <w:rPr>
+                <w:noProof/>
+                <w:webHidden/>
+              </w:rPr>
+              <w:instrText xml:space="preserve"> PAGEREF _Toc90505829 \h </w:instrText>
+            </w:r>
+            <w:r>
+              <w:rPr>
+                <w:noProof/>
+                <w:webHidden/>
+              </w:rPr>
+            </w:r>
+            <w:r>
+              <w:rPr>
+                <w:noProof/>
+                <w:webHidden/>
+              </w:rPr>
+              <w:fldChar w:fldCharType="separate"/>
+            </w:r>
+            <w:r>
+              <w:rPr>
+                <w:noProof/>
+                <w:webHidden/>
+              </w:rPr>
+              <w:t>6</w:t>
+            </w:r>
+            <w:r>
+              <w:rPr>
+                <w:noProof/>
+                <w:webHidden/>
+              </w:rPr>
+              <w:fldChar w:fldCharType="end"/>
+            </w:r>
+          </w:hyperlink>
+        </w:p>
+        <w:p>
+          <w:pPr>
+            <w:pStyle w:val="TOC2"/>
+            <w:tabs>
+              <w:tab w:val="right" w:leader="dot" w:pos="9016"/>
+            </w:tabs>
+            <w:rPr>
+              <w:rFonts w:eastAsiaTheme="minorEastAsia"/>
+              <w:noProof/>
+            </w:rPr>
+          </w:pPr>
+          <w:hyperlink w:anchor="_Toc90505830" w:history="1">
+            <w:r>
+              <w:rPr>
+                <w:rStyle w:val="Hyperlink"/>
+                <w:rFonts w:cstheme="majorHAnsi"/>
+                <w:noProof/>
+                <w:lang w:bidi="ur-PK"/>
+              </w:rPr>
+              <w:t>FINAL USE CASE DIAGRAM</w:t>
+            </w:r>
+            <w:r>
+              <w:rPr>
+                <w:noProof/>
+                <w:webHidden/>
+              </w:rPr>
+              <w:tab/>
+            </w:r>
+            <w:r>
+              <w:rPr>
+                <w:noProof/>
+                <w:webHidden/>
+              </w:rPr>
+              <w:fldChar w:fldCharType="begin"/>
+            </w:r>
+            <w:r>
+              <w:rPr>
+                <w:noProof/>
+                <w:webHidden/>
+              </w:rPr>
+              <w:instrText xml:space="preserve"> PAGEREF _Toc90505830 \h </w:instrText>
+            </w:r>
+            <w:r>
+              <w:rPr>
+                <w:noProof/>
+                <w:webHidden/>
+              </w:rPr>
+            </w:r>
+            <w:r>
+              <w:rPr>
+                <w:noProof/>
+                <w:webHidden/>
+              </w:rPr>
+              <w:fldChar w:fldCharType="separate"/>
+            </w:r>
+            <w:r>
+              <w:rPr>
+                <w:noProof/>
+                <w:webHidden/>
+              </w:rPr>
+              <w:t>10</w:t>
+            </w:r>
+            <w:r>
+              <w:rPr>
+                <w:noProof/>
+                <w:webHidden/>
+              </w:rPr>
+              <w:fldChar w:fldCharType="end"/>
+            </w:r>
+          </w:hyperlink>
+        </w:p>
+        <w:p>
+          <w:pPr>
+            <w:pStyle w:val="TOC1"/>
+            <w:tabs>
+              <w:tab w:val="right" w:leader="dot" w:pos="9016"/>
+            </w:tabs>
+            <w:rPr>
+              <w:rFonts w:cstheme="minorBidi"/>
+              <w:noProof/>
+            </w:rPr>
+          </w:pPr>
+          <w:hyperlink w:anchor="_Toc90505831" w:history="1">
+            <w:r>
+              <w:rPr>
+                <w:rStyle w:val="Hyperlink"/>
+                <w:rFonts w:asciiTheme="majorHAnsi" w:hAnsiTheme="majorHAnsi" w:cstheme="majorHAnsi"/>
+                <w:noProof/>
+              </w:rPr>
+              <w:t>FULL DRESSED DIAGRAM</w:t>
+            </w:r>
+            <w:r>
+              <w:rPr>
+                <w:noProof/>
+                <w:webHidden/>
+              </w:rPr>
+              <w:tab/>
+            </w:r>
+            <w:r>
+              <w:rPr>
+                <w:noProof/>
+                <w:webHidden/>
+              </w:rPr>
+              <w:fldChar w:fldCharType="begin"/>
+            </w:r>
+            <w:r>
+              <w:rPr>
+                <w:noProof/>
+                <w:webHidden/>
+              </w:rPr>
+              <w:instrText xml:space="preserve"> PAGEREF _Toc90505831 \h </w:instrText>
+            </w:r>
+            <w:r>
+              <w:rPr>
+                <w:noProof/>
+                <w:webHidden/>
+              </w:rPr>
+            </w:r>
+            <w:r>
+              <w:rPr>
+                <w:noProof/>
+                <w:webHidden/>
+              </w:rPr>
+              <w:fldChar w:fldCharType="separate"/>
+            </w:r>
+            <w:r>
+              <w:rPr>
+                <w:noProof/>
+                <w:webHidden/>
+              </w:rPr>
+              <w:t>11</w:t>
+            </w:r>
+            <w:r>
+              <w:rPr>
+                <w:noProof/>
+                <w:webHidden/>
+              </w:rPr>
+              <w:fldChar w:fldCharType="end"/>
+            </w:r>
+          </w:hyperlink>
+        </w:p>
+        <w:p>
+          <w:pPr>
+            <w:pStyle w:val="TOC1"/>
+            <w:tabs>
+              <w:tab w:val="right" w:leader="dot" w:pos="9016"/>
+            </w:tabs>
+            <w:rPr>
+              <w:rFonts w:cstheme="minorBidi"/>
+              <w:noProof/>
+            </w:rPr>
+          </w:pPr>
+          <w:hyperlink w:anchor="_Toc90505832" w:history="1">
+            <w:r>
+              <w:rPr>
+                <w:rStyle w:val="Hyperlink"/>
+                <w:rFonts w:asciiTheme="majorHAnsi" w:hAnsiTheme="majorHAnsi" w:cstheme="majorHAnsi"/>
+                <w:noProof/>
+              </w:rPr>
+              <w:t>DOMAIN MODEL</w:t>
+            </w:r>
+            <w:r>
+              <w:rPr>
+                <w:noProof/>
+                <w:webHidden/>
+              </w:rPr>
+              <w:tab/>
+            </w:r>
+            <w:r>
+              <w:rPr>
+                <w:noProof/>
+                <w:webHidden/>
+              </w:rPr>
+              <w:fldChar w:fldCharType="begin"/>
+            </w:r>
+            <w:r>
+              <w:rPr>
+                <w:noProof/>
+                <w:webHidden/>
+              </w:rPr>
+              <w:instrText xml:space="preserve"> PAGEREF _Toc90505832 \h </w:instrText>
+            </w:r>
+            <w:r>
+              <w:rPr>
+                <w:noProof/>
+                <w:webHidden/>
+              </w:rPr>
+            </w:r>
+            <w:r>
+              <w:rPr>
+                <w:noProof/>
+                <w:webHidden/>
+              </w:rPr>
+              <w:fldChar w:fldCharType="separate"/>
+            </w:r>
+            <w:r>
+              <w:rPr>
+                <w:noProof/>
+                <w:webHidden/>
+              </w:rPr>
+              <w:t>17</w:t>
+            </w:r>
+            <w:r>
+              <w:rPr>
+                <w:noProof/>
+                <w:webHidden/>
+              </w:rPr>
+              <w:fldChar w:fldCharType="end"/>
+            </w:r>
+          </w:hyperlink>
+        </w:p>
+        <w:p>
+          <w:pPr>
+            <w:pStyle w:val="TOC1"/>
+            <w:tabs>
+              <w:tab w:val="right" w:leader="dot" w:pos="9016"/>
+            </w:tabs>
+            <w:rPr>
+              <w:rFonts w:cstheme="minorBidi"/>
+              <w:noProof/>
+            </w:rPr>
+          </w:pPr>
+          <w:hyperlink w:anchor="_Toc90505833" w:history="1">
+            <w:r>
+              <w:rPr>
+                <w:rStyle w:val="Hyperlink"/>
+                <w:rFonts w:asciiTheme="majorHAnsi" w:hAnsiTheme="majorHAnsi" w:cstheme="majorHAnsi"/>
+                <w:noProof/>
+              </w:rPr>
+              <w:t>SYSTEM SEQUENTIAL DIAGRAM</w:t>
+            </w:r>
+            <w:r>
+              <w:rPr>
+                <w:noProof/>
+                <w:webHidden/>
+              </w:rPr>
+              <w:tab/>
+            </w:r>
+            <w:r>
+              <w:rPr>
+                <w:noProof/>
+                <w:webHidden/>
+              </w:rPr>
+              <w:fldChar w:fldCharType="begin"/>
+            </w:r>
+            <w:r>
+              <w:rPr>
+                <w:noProof/>
+                <w:webHidden/>
+              </w:rPr>
+              <w:instrText xml:space="preserve"> PAGEREF _Toc90505833 \h </w:instrText>
+            </w:r>
+            <w:r>
+              <w:rPr>
+                <w:noProof/>
+                <w:webHidden/>
+              </w:rPr>
+            </w:r>
+            <w:r>
+              <w:rPr>
+                <w:noProof/>
+                <w:webHidden/>
+              </w:rPr>
+              <w:fldChar w:fldCharType="separate"/>
+            </w:r>
+            <w:r>
+              <w:rPr>
+                <w:noProof/>
+                <w:webHidden/>
+              </w:rPr>
+              <w:t>18</w:t>
+            </w:r>
+            <w:r>
+              <w:rPr>
+                <w:noProof/>
+                <w:webHidden/>
+              </w:rPr>
+              <w:fldChar w:fldCharType="end"/>
+            </w:r>
+          </w:hyperlink>
+        </w:p>
+        <w:p>
+          <w:pPr>
+            <w:pStyle w:val="TOC1"/>
+            <w:tabs>
+              <w:tab w:val="right" w:leader="dot" w:pos="9016"/>
+            </w:tabs>
+            <w:rPr>
+              <w:rFonts w:cstheme="minorBidi"/>
+              <w:noProof/>
+            </w:rPr>
+          </w:pPr>
+          <w:hyperlink w:anchor="_Toc90505834" w:history="1">
+            <w:r>
+              <w:rPr>
+                <w:rStyle w:val="Hyperlink"/>
+                <w:rFonts w:asciiTheme="majorHAnsi" w:hAnsiTheme="majorHAnsi" w:cstheme="majorHAnsi"/>
+                <w:noProof/>
+              </w:rPr>
+              <w:t>OPERATION CONTRACTS</w:t>
+            </w:r>
+            <w:r>
+              <w:rPr>
+                <w:noProof/>
+                <w:webHidden/>
+              </w:rPr>
+              <w:tab/>
+            </w:r>
+            <w:r>
+              <w:rPr>
+                <w:noProof/>
+                <w:webHidden/>
+              </w:rPr>
+              <w:fldChar w:fldCharType="begin"/>
+            </w:r>
+            <w:r>
+              <w:rPr>
+                <w:noProof/>
+                <w:webHidden/>
+              </w:rPr>
+              <w:instrText xml:space="preserve"> PAGEREF _Toc90505834 \h </w:instrText>
+            </w:r>
+            <w:r>
+              <w:rPr>
+                <w:noProof/>
+                <w:webHidden/>
+              </w:rPr>
+            </w:r>
+            <w:r>
+              <w:rPr>
+                <w:noProof/>
+                <w:webHidden/>
+              </w:rPr>
+              <w:fldChar w:fldCharType="separate"/>
+            </w:r>
+            <w:r>
+              <w:rPr>
+                <w:noProof/>
+                <w:webHidden/>
+              </w:rPr>
+              <w:t>21</w:t>
+            </w:r>
+            <w:r>
+              <w:rPr>
+                <w:noProof/>
+                <w:webHidden/>
+              </w:rPr>
+              <w:fldChar w:fldCharType="end"/>
+            </w:r>
+          </w:hyperlink>
+        </w:p>
+        <w:p>
+          <w:pPr>
+            <w:pStyle w:val="TOC1"/>
+            <w:tabs>
+              <w:tab w:val="right" w:leader="dot" w:pos="9016"/>
+            </w:tabs>
+            <w:rPr>
+              <w:rFonts w:cstheme="minorBidi"/>
+              <w:noProof/>
+            </w:rPr>
+          </w:pPr>
+          <w:hyperlink w:anchor="_Toc90505835" w:history="1">
+            <w:r>
+              <w:rPr>
+                <w:rStyle w:val="Hyperlink"/>
+                <w:rFonts w:asciiTheme="majorHAnsi" w:hAnsiTheme="majorHAnsi" w:cstheme="majorHAnsi"/>
+                <w:noProof/>
+              </w:rPr>
+              <w:t>PACKAGE DIAGRAM OF PROJECT</w:t>
+            </w:r>
+            <w:r>
+              <w:rPr>
+                <w:noProof/>
+                <w:webHidden/>
+              </w:rPr>
+              <w:tab/>
+            </w:r>
+            <w:r>
+              <w:rPr>
+                <w:noProof/>
+                <w:webHidden/>
+              </w:rPr>
+              <w:fldChar w:fldCharType="begin"/>
+            </w:r>
+            <w:r>
+              <w:rPr>
+                <w:noProof/>
+                <w:webHidden/>
+              </w:rPr>
+              <w:instrText xml:space="preserve"> PAGEREF _Toc90505835 \h </w:instrText>
+            </w:r>
+            <w:r>
+              <w:rPr>
+                <w:noProof/>
+                <w:webHidden/>
+              </w:rPr>
+            </w:r>
+            <w:r>
+              <w:rPr>
+                <w:noProof/>
+                <w:webHidden/>
+              </w:rPr>
+              <w:fldChar w:fldCharType="separate"/>
+            </w:r>
+            <w:r>
+              <w:rPr>
+                <w:noProof/>
+                <w:webHidden/>
+              </w:rPr>
+              <w:t>23</w:t>
+            </w:r>
+            <w:r>
+              <w:rPr>
+                <w:noProof/>
+                <w:webHidden/>
+              </w:rPr>
+              <w:fldChar w:fldCharType="end"/>
+            </w:r>
+          </w:hyperlink>
+        </w:p>
+        <w:p>
+          <w:pPr>
+            <w:pStyle w:val="TOC1"/>
+            <w:tabs>
+              <w:tab w:val="right" w:leader="dot" w:pos="9016"/>
+            </w:tabs>
+            <w:rPr>
+              <w:rFonts w:cstheme="minorBidi"/>
+              <w:noProof/>
+            </w:rPr>
+          </w:pPr>
+          <w:hyperlink w:anchor="_Toc90505836" w:history="1">
+            <w:r>
+              <w:rPr>
+                <w:rStyle w:val="Hyperlink"/>
+                <w:rFonts w:asciiTheme="majorHAnsi" w:hAnsiTheme="majorHAnsi" w:cstheme="majorHAnsi"/>
+                <w:noProof/>
+              </w:rPr>
+              <w:t>Interaction Diagram</w:t>
+            </w:r>
+            <w:r>
+              <w:rPr>
+                <w:noProof/>
+                <w:webHidden/>
+              </w:rPr>
+              <w:tab/>
+            </w:r>
+            <w:r>
+              <w:rPr>
+                <w:noProof/>
+                <w:webHidden/>
+              </w:rPr>
+              <w:fldChar w:fldCharType="begin"/>
+            </w:r>
+            <w:r>
+              <w:rPr>
+                <w:noProof/>
+                <w:webHidden/>
+              </w:rPr>
+              <w:instrText xml:space="preserve"> PAGEREF _Toc90505836 \h </w:instrText>
+            </w:r>
+            <w:r>
+              <w:rPr>
+                <w:noProof/>
+                <w:webHidden/>
+              </w:rPr>
+            </w:r>
+            <w:r>
+              <w:rPr>
+                <w:noProof/>
+                <w:webHidden/>
+              </w:rPr>
+              <w:fldChar w:fldCharType="separate"/>
+            </w:r>
+            <w:r>
+              <w:rPr>
+                <w:noProof/>
+                <w:webHidden/>
+              </w:rPr>
+              <w:t>23</w:t>
+            </w:r>
+            <w:r>
+              <w:rPr>
+                <w:noProof/>
+                <w:webHidden/>
+              </w:rPr>
+              <w:fldChar w:fldCharType="end"/>
+            </w:r>
+          </w:hyperlink>
+        </w:p>
+        <w:p>
+          <w:pPr>
+            <w:pStyle w:val="TOC1"/>
+            <w:tabs>
+              <w:tab w:val="right" w:leader="dot" w:pos="9016"/>
+            </w:tabs>
+            <w:rPr>
+              <w:rFonts w:cstheme="minorBidi"/>
+              <w:noProof/>
+            </w:rPr>
+          </w:pPr>
+          <w:hyperlink w:anchor="_Toc90505837" w:history="1">
+            <w:r>
+              <w:rPr>
+                <w:rStyle w:val="Hyperlink"/>
+                <w:rFonts w:asciiTheme="majorHAnsi" w:hAnsiTheme="majorHAnsi" w:cstheme="majorHAnsi"/>
+                <w:noProof/>
+              </w:rPr>
+              <w:t>Class Diagram</w:t>
+            </w:r>
+            <w:r>
+              <w:rPr>
+                <w:noProof/>
+                <w:webHidden/>
+              </w:rPr>
+              <w:tab/>
+            </w:r>
+            <w:r>
+              <w:rPr>
+                <w:noProof/>
+                <w:webHidden/>
+              </w:rPr>
+              <w:fldChar w:fldCharType="begin"/>
+            </w:r>
+            <w:r>
+              <w:rPr>
+                <w:noProof/>
+                <w:webHidden/>
+              </w:rPr>
+              <w:instrText xml:space="preserve"> PAGEREF _Toc90505837 \h </w:instrText>
+            </w:r>
+            <w:r>
+              <w:rPr>
+                <w:noProof/>
+                <w:webHidden/>
+              </w:rPr>
+            </w:r>
+            <w:r>
+              <w:rPr>
+                <w:noProof/>
+                <w:webHidden/>
+              </w:rPr>
+              <w:fldChar w:fldCharType="separate"/>
+            </w:r>
+            <w:r>
+              <w:rPr>
+                <w:noProof/>
+                <w:webHidden/>
+              </w:rPr>
+              <w:t>23</w:t>
+            </w:r>
+            <w:r>
+              <w:rPr>
+                <w:noProof/>
+                <w:webHidden/>
+              </w:rPr>
+              <w:fldChar w:fldCharType="end"/>
+            </w:r>
+          </w:hyperlink>
+        </w:p>
+        <w:p>
+          <w:pPr>
+            <w:pStyle w:val="TOC1"/>
+            <w:tabs>
+              <w:tab w:val="right" w:leader="dot" w:pos="9016"/>
+            </w:tabs>
+            <w:rPr>
+              <w:rFonts w:cstheme="minorBidi"/>
+              <w:noProof/>
+            </w:rPr>
+          </w:pPr>
+          <w:hyperlink w:anchor="_Toc90505838" w:history="1">
+            <w:r>
+              <w:rPr>
+                <w:rStyle w:val="Hyperlink"/>
+                <w:rFonts w:asciiTheme="majorHAnsi" w:hAnsiTheme="majorHAnsi" w:cstheme="majorHAnsi"/>
+                <w:noProof/>
+              </w:rPr>
+              <w:t>REPOSITRY GITHUB</w:t>
+            </w:r>
+            <w:r>
+              <w:rPr>
+                <w:noProof/>
+                <w:webHidden/>
+              </w:rPr>
+              <w:tab/>
+            </w:r>
+            <w:r>
+              <w:rPr>
+                <w:noProof/>
+                <w:webHidden/>
+              </w:rPr>
+              <w:fldChar w:fldCharType="begin"/>
+            </w:r>
+            <w:r>
+              <w:rPr>
+                <w:noProof/>
+                <w:webHidden/>
+              </w:rPr>
+              <w:instrText xml:space="preserve"> PAGEREF _Toc90505838 \h </w:instrText>
+            </w:r>
+            <w:r>
+              <w:rPr>
+                <w:noProof/>
+                <w:webHidden/>
+              </w:rPr>
+            </w:r>
+            <w:r>
+              <w:rPr>
+                <w:noProof/>
+                <w:webHidden/>
+              </w:rPr>
+              <w:fldChar w:fldCharType="separate"/>
+            </w:r>
+            <w:r>
+              <w:rPr>
+                <w:noProof/>
+                <w:webHidden/>
+              </w:rPr>
+              <w:t>23</w:t>
+            </w:r>
+            <w:r>
+              <w:rPr>
+                <w:noProof/>
+                <w:webHidden/>
+              </w:rPr>
+              <w:fldChar w:fldCharType="end"/>
+            </w:r>
+          </w:hyperlink>
+        </w:p>
+        <w:p>
+          <w:r>
+            <w:rPr>
+              <w:b/>
+              <w:bCs/>
+              <w:noProof/>
+            </w:rPr>
+            <w:fldChar w:fldCharType="end"/>
+          </w:r>
+        </w:p>
+      </w:sdtContent>
+    </w:sdt>
+    <w:p>
+      <w:pPr>
+        <w:pStyle w:val="Heading2"/>
+        <w:rPr>
+          <w:sz w:val="28"/>
+          <w:szCs w:val="28"/>
+        </w:rPr>
+      </w:pPr>
+    </w:p>
+    <w:p>
+      <w:pPr>
+        <w:pStyle w:val="Heading2"/>
+        <w:rPr>
+          <w:sz w:val="28"/>
+          <w:szCs w:val="28"/>
+        </w:rPr>
+      </w:pPr>
+      <w:bookmarkStart w:id="1" w:name="_Toc90500363"/>
+    </w:p>
+    <w:p>
+      <w:pPr>
+        <w:rPr>
+          <w:lang w:bidi="ur-PK"/>
+        </w:rPr>
+      </w:pPr>
+    </w:p>
+    <w:p>
+      <w:pPr>
+        <w:pStyle w:val="Heading1"/>
+      </w:pPr>
+    </w:p>
+    <w:p>
+      <w:pPr>
+        <w:pStyle w:val="Heading1"/>
+      </w:pPr>
+    </w:p>
+    <w:p>
+      <w:pPr>
+        <w:pStyle w:val="Heading1"/>
+      </w:pPr>
+    </w:p>
+    <w:p>
+      <w:pPr>
+        <w:pStyle w:val="Heading1"/>
+      </w:pPr>
+    </w:p>
+    <w:p>
+      <w:pPr>
+        <w:pStyle w:val="Heading1"/>
+      </w:pPr>
+    </w:p>
+    <w:p>
+      <w:pPr>
+        <w:pStyle w:val="Heading1"/>
+      </w:pPr>
+    </w:p>
+    <w:p>
+      <w:pPr>
+        <w:pStyle w:val="Heading1"/>
+      </w:pPr>
+    </w:p>
+    <w:p>
+      <w:pPr>
+        <w:pStyle w:val="Heading1"/>
+      </w:pPr>
+    </w:p>
+    <w:p>
+      <w:pPr>
+        <w:pStyle w:val="Heading1"/>
+      </w:pPr>
+    </w:p>
+    <w:p>
+      <w:pPr>
+        <w:pStyle w:val="Heading1"/>
+      </w:pPr>
+    </w:p>
+    <w:p>
+      <w:pPr>
+        <w:pStyle w:val="Heading1"/>
+      </w:pPr>
+    </w:p>
+    <w:p>
+      <w:pPr>
+        <w:pStyle w:val="Heading1"/>
+      </w:pPr>
+    </w:p>
+    <w:p>
+      <w:pPr>
+        <w:pStyle w:val="Heading1"/>
+      </w:pPr>
+    </w:p>
+    <w:p/>
+    <w:p>
+      <w:pPr>
+        <w:pStyle w:val="Heading1"/>
+      </w:pPr>
+    </w:p>
+    <w:p>
+      <w:pPr>
+        <w:pStyle w:val="Heading1"/>
+        <w:rPr>
+          <w:rFonts w:asciiTheme="majorHAnsi" w:hAnsiTheme="majorHAnsi" w:cstheme="majorHAnsi"/>
+          <w:sz w:val="36"/>
+          <w:szCs w:val="36"/>
+        </w:rPr>
+      </w:pPr>
+      <w:bookmarkStart w:id="2" w:name="_Toc90505821"/>
+      <w:r>
+        <w:rPr>
+          <w:rFonts w:asciiTheme="majorHAnsi" w:hAnsiTheme="majorHAnsi" w:cstheme="majorHAnsi"/>
+          <w:sz w:val="32"/>
+          <w:szCs w:val="24"/>
+        </w:rPr>
+        <w:t>Introduction</w:t>
+      </w:r>
+      <w:bookmarkEnd w:id="0"/>
+      <w:bookmarkEnd w:id="1"/>
+      <w:bookmarkEnd w:id="2"/>
+    </w:p>
+    <w:p/>
+    <w:p>
+      <w:pPr>
+        <w:jc w:val="both"/>
+        <w:rPr>
+          <w:rFonts w:cstheme="minorHAnsi"/>
           <w:sz w:val="24"/>
           <w:szCs w:val="24"/>
         </w:rPr>
-        <w:t>Muhammad Yasin Wahidullah (SP20-BSE-059)</w:t>
-      </w:r>
-    </w:p>
-    <w:p>
-      <w:pPr>
-        <w:jc w:val="center"/>
-        <w:rPr>
-          <w:rFonts w:cstheme="minorHAnsi"/>
-          <w:b/>
-          <w:bCs/>
+      </w:pPr>
+      <w:r>
+        <w:rPr>
+          <w:rFonts w:cstheme="minorHAnsi"/>
+          <w:sz w:val="24"/>
+          <w:szCs w:val="24"/>
+        </w:rPr>
+        <w:t>Railway reservation system is developed for to automate the railways reservation system. It includes modules required to successfully operate railways reversion process smoothly. It has train master to add modified train information, train schedule to enter train journey details include all the station name, arrival time and departure time. It includes automatic fair calculation as per the distance between two stations. Reservation module consists of automatic seat number and coaches no allocation system. Daily schedule for updating of not conform seat and coach no. All master like train master, Train schedule, reservation fees, cancellation fees, charges can be modified individually from front end and changes reflect in all modules immediately.</w:t>
+      </w:r>
+    </w:p>
+    <w:p>
+      <w:pPr>
+        <w:jc w:val="both"/>
+        <w:rPr>
+          <w:rFonts w:cstheme="minorHAnsi"/>
+          <w:sz w:val="24"/>
+          <w:szCs w:val="24"/>
+        </w:rPr>
+      </w:pPr>
+      <w:r>
+        <w:rPr>
+          <w:rFonts w:cstheme="minorHAnsi"/>
+          <w:sz w:val="24"/>
+          <w:szCs w:val="24"/>
+        </w:rPr>
+        <w:t xml:space="preserve">Therefore proposed “Railway reservation system” has been designed to automate the process of railway for ticket reservation and back-office activities. System can make the daily activities efficient and provide the fast response. The “Railway reservation system” has been developed to override the problems prevailing in the practicing manual system. This software is supported to eliminate and, in some cases, reduce the hardships faced by this existing system. Moreover, this system is designed for a particular need of a company to carry out operations in a smooth and effective manner. The application is reduced has much as possible to avoid errors while entering the data. It also provides error messages while entering invalid data. No formal knowledge is needed for the user to use this system. </w:t>
+      </w:r>
+    </w:p>
+    <w:p>
+      <w:pPr>
+        <w:jc w:val="both"/>
+        <w:rPr>
+          <w:rFonts w:cstheme="minorHAnsi"/>
           <w:sz w:val="32"/>
           <w:szCs w:val="32"/>
         </w:rPr>
@@ -62,262 +1787,65 @@
       <w:r>
         <w:rPr>
           <w:rFonts w:cstheme="minorHAnsi"/>
-          <w:b/>
-          <w:bCs/>
+          <w:sz w:val="24"/>
+          <w:szCs w:val="24"/>
+        </w:rPr>
+        <w:t>Thus, by this all it proves it is user friendly. Railway reservation system, has described, can lead to error free, and secure, reliable, and fast managing system. It can assist the user to concentrate on the other activities rather to concentrate on the record keeping. Thus, it will help organization in better utilization of resources. Every organization, whether big or small, has challenges to overcome and managing the information of ticket, train, customer, seat, payment. Every Railway reservation system has different train needs, therefore we designed exclusive employee management systems that are adopted to your managerial requirements.</w:t>
+      </w:r>
+    </w:p>
+    <w:p>
+      <w:bookmarkStart w:id="3" w:name="_Toc83820208"/>
+    </w:p>
+    <w:p>
+      <w:pPr>
+        <w:pStyle w:val="Heading1"/>
+        <w:rPr>
+          <w:rFonts w:asciiTheme="majorHAnsi" w:hAnsiTheme="majorHAnsi" w:cstheme="majorHAnsi"/>
           <w:sz w:val="32"/>
           <w:szCs w:val="32"/>
         </w:rPr>
-        <w:t>Group Members</w:t>
-      </w:r>
-    </w:p>
-    <w:p>
-      <w:pPr>
-        <w:jc w:val="center"/>
-        <w:rPr>
-          <w:rFonts w:ascii="Verdana" w:hAnsi="Verdana"/>
-          <w:sz w:val="24"/>
-          <w:szCs w:val="24"/>
-        </w:rPr>
-      </w:pPr>
-      <w:r>
-        <w:rPr>
-          <w:rFonts w:ascii="Verdana" w:hAnsi="Verdana"/>
-          <w:sz w:val="24"/>
-          <w:szCs w:val="24"/>
-        </w:rPr>
-        <w:t>Adnan Haider (SP20-BSE-037)</w:t>
-      </w:r>
-    </w:p>
-    <w:p>
-      <w:pPr>
-        <w:jc w:val="center"/>
-        <w:rPr>
-          <w:rFonts w:ascii="Verdana" w:hAnsi="Verdana"/>
-          <w:sz w:val="24"/>
-          <w:szCs w:val="24"/>
-        </w:rPr>
-      </w:pPr>
-      <w:r>
-        <w:rPr>
-          <w:rFonts w:ascii="Verdana" w:hAnsi="Verdana"/>
-          <w:sz w:val="24"/>
-          <w:szCs w:val="24"/>
-        </w:rPr>
-        <w:t>Zakir Khan (SP20-BSE-065)</w:t>
-      </w:r>
-    </w:p>
-    <w:p>
-      <w:pPr>
-        <w:jc w:val="center"/>
-        <w:rPr>
-          <w:rFonts w:ascii="Verdana" w:hAnsi="Verdana"/>
-          <w:sz w:val="24"/>
-          <w:szCs w:val="24"/>
-        </w:rPr>
-      </w:pPr>
-      <w:r>
-        <w:rPr>
-          <w:rFonts w:ascii="Verdana" w:hAnsi="Verdana"/>
-          <w:sz w:val="24"/>
-          <w:szCs w:val="24"/>
-        </w:rPr>
-        <w:t>Junaid Khan (SP20-BSE-066)</w:t>
-      </w:r>
-    </w:p>
-    <w:p>
-      <w:pPr>
-        <w:jc w:val="center"/>
-        <w:rPr>
-          <w:rFonts w:ascii="Verdana" w:hAnsi="Verdana"/>
-          <w:sz w:val="24"/>
-          <w:szCs w:val="24"/>
-        </w:rPr>
-      </w:pPr>
-      <w:r>
-        <w:rPr>
-          <w:rFonts w:ascii="Verdana" w:hAnsi="Verdana"/>
-          <w:sz w:val="24"/>
-          <w:szCs w:val="24"/>
-        </w:rPr>
-        <w:t>Mohsin Khan (SP20-BSE-067)</w:t>
-      </w:r>
-    </w:p>
-    <w:p>
-      <w:pPr>
-        <w:jc w:val="center"/>
-        <w:rPr>
-          <w:rFonts w:ascii="Verdana" w:hAnsi="Verdana"/>
-          <w:sz w:val="24"/>
-          <w:szCs w:val="24"/>
-        </w:rPr>
-      </w:pPr>
-      <w:r>
-        <w:rPr>
-          <w:rFonts w:ascii="Verdana" w:hAnsi="Verdana"/>
-          <w:sz w:val="24"/>
-          <w:szCs w:val="24"/>
-        </w:rPr>
-        <w:t>Zeshan Aziz (SP20-BSE-071)</w:t>
-      </w:r>
-    </w:p>
-    <w:p>
-      <w:pPr>
-        <w:jc w:val="center"/>
-        <w:rPr>
-          <w:rFonts w:ascii="Verdana" w:hAnsi="Verdana"/>
-          <w:sz w:val="24"/>
-          <w:szCs w:val="24"/>
-        </w:rPr>
-      </w:pPr>
-    </w:p>
-    <w:p>
-      <w:pPr>
-        <w:jc w:val="center"/>
-      </w:pPr>
-      <w:r>
-        <w:rPr>
-          <w:rFonts w:ascii="Arial Black" w:hAnsi="Arial Black"/>
-          <w:b/>
-          <w:bCs/>
+      </w:pPr>
+      <w:bookmarkStart w:id="4" w:name="_Toc90500364"/>
+      <w:bookmarkStart w:id="5" w:name="_Toc90505822"/>
+      <w:r>
+        <w:rPr>
+          <w:rFonts w:asciiTheme="majorHAnsi" w:hAnsiTheme="majorHAnsi" w:cstheme="majorHAnsi"/>
           <w:sz w:val="32"/>
           <w:szCs w:val="32"/>
         </w:rPr>
-        <w:t>THESIS</w:t>
-      </w:r>
-      <w:bookmarkStart w:id="0" w:name="_Toc83820206"/>
+        <w:t>Vision and Business Case</w:t>
+      </w:r>
+      <w:bookmarkEnd w:id="3"/>
+      <w:bookmarkEnd w:id="4"/>
+      <w:bookmarkEnd w:id="5"/>
+    </w:p>
+    <w:p>
+      <w:pPr>
+        <w:ind w:firstLine="720"/>
+        <w:rPr>
+          <w:color w:val="44546A" w:themeColor="text2"/>
+        </w:rPr>
+      </w:pPr>
     </w:p>
     <w:p>
       <w:pPr>
         <w:pStyle w:val="Heading2"/>
         <w:rPr>
-          <w:sz w:val="28"/>
-          <w:szCs w:val="28"/>
-        </w:rPr>
-      </w:pPr>
-      <w:bookmarkStart w:id="1" w:name="_Toc83820207"/>
-      <w:bookmarkEnd w:id="0"/>
-      <w:r>
-        <w:rPr>
-          <w:sz w:val="28"/>
-          <w:szCs w:val="28"/>
-        </w:rPr>
-        <w:t>Introduction</w:t>
-      </w:r>
-      <w:bookmarkEnd w:id="1"/>
-    </w:p>
-    <w:p/>
-    <w:p>
-      <w:pPr>
-        <w:jc w:val="both"/>
-        <w:rPr>
-          <w:rFonts w:cstheme="minorHAnsi"/>
-          <w:sz w:val="24"/>
-          <w:szCs w:val="24"/>
-        </w:rPr>
-      </w:pPr>
-      <w:r>
-        <w:rPr>
-          <w:rFonts w:cstheme="minorHAnsi"/>
-          <w:sz w:val="24"/>
-          <w:szCs w:val="24"/>
-        </w:rPr>
-        <w:t>Railway reservation system is developed for to automate the railways reservation system. It includes modules required to successfully operate railways reversion process smoothly. It has train master to add modified train information, train schedule to enter train journey details include all the station name, arrival time and departure time. It includes automatic fair calculation as per the distance between two stations. Reservation module consists of automatic seat number and coaches no allocation system. Daily schedule for updating of not conform seat and coach no. All master like train master, Train schedule, reservation fees, cancellation fees, charges can be modified individually from front end and changes reflect in all modules immediately.</w:t>
-      </w:r>
-    </w:p>
-    <w:p>
-      <w:pPr>
-        <w:jc w:val="both"/>
-        <w:rPr>
-          <w:rFonts w:cstheme="minorHAnsi"/>
-          <w:sz w:val="24"/>
-          <w:szCs w:val="24"/>
-        </w:rPr>
-      </w:pPr>
-      <w:r>
-        <w:rPr>
-          <w:rFonts w:cstheme="minorHAnsi"/>
-          <w:sz w:val="24"/>
-          <w:szCs w:val="24"/>
-        </w:rPr>
-        <w:t xml:space="preserve">Therefore proposed “Railway reservation system” has been designed to automate the process of railway for ticket reservation and back-office activities. System can make the daily activities efficient and provide the fast response. The “Railway reservation system” has been developed to override the problems prevailing in the practicing manual system. This software is supported to eliminate and, in some cases, reduce the hardships faced by this existing system. Moreover, this system is designed for a particular need of a company to carry out operations in a smooth and effective manner. The application is reduced has much as possible to avoid errors while entering the data. It also provides error messages while entering invalid data. No formal knowledge is needed for the user to use this system. </w:t>
-      </w:r>
-    </w:p>
-    <w:p>
-      <w:pPr>
-        <w:jc w:val="both"/>
-        <w:rPr>
-          <w:rFonts w:cstheme="minorHAnsi"/>
+          <w:rFonts w:cstheme="majorHAnsi"/>
           <w:sz w:val="32"/>
           <w:szCs w:val="32"/>
         </w:rPr>
       </w:pPr>
-      <w:r>
-        <w:rPr>
-          <w:rFonts w:cstheme="minorHAnsi"/>
-          <w:sz w:val="24"/>
-          <w:szCs w:val="24"/>
-        </w:rPr>
-        <w:t xml:space="preserve">Thus, by this all it proves it is user friendly. Railway reservation system, has described, can lead to error free, and secure, reliable, and fast managing system. It can assist the user to concentrate on the other activities rather to concentrate on the record keeping. Thus, it will help organization in better utilization of resources. Every organization, whether big or small, has challenges to overcome and managing the information of ticket, train, customer, seat, </w:t>
-      </w:r>
-      <w:r>
-        <w:rPr>
-          <w:rFonts w:cstheme="minorHAnsi"/>
-          <w:sz w:val="24"/>
-          <w:szCs w:val="24"/>
-        </w:rPr>
-        <w:lastRenderedPageBreak/>
-        <w:t>payment. Every Railway reservation system has different train needs, therefore we designed exclusive employee management systems that are adopted to your managerial requirements.</w:t>
-      </w:r>
-    </w:p>
-    <w:p>
-      <w:bookmarkStart w:id="2" w:name="_Toc83820208"/>
-    </w:p>
-    <w:p>
-      <w:pPr>
-        <w:pStyle w:val="Heading2"/>
-        <w:rPr>
-          <w:sz w:val="28"/>
-          <w:szCs w:val="28"/>
-        </w:rPr>
-      </w:pPr>
-      <w:r>
-        <w:rPr>
-          <w:sz w:val="28"/>
-          <w:szCs w:val="28"/>
-        </w:rPr>
-        <w:t>Vision and Business Case</w:t>
-      </w:r>
-      <w:bookmarkEnd w:id="2"/>
-    </w:p>
-    <w:p>
-      <w:pPr>
-        <w:ind w:firstLine="720"/>
-        <w:rPr>
-          <w:color w:val="44546A" w:themeColor="text2"/>
-        </w:rPr>
-      </w:pPr>
-    </w:p>
-    <w:p>
-      <w:pPr>
-        <w:ind w:firstLine="720"/>
-        <w:rPr>
-          <w:b/>
-          <w:bCs/>
-          <w:color w:val="000000" w:themeColor="text1"/>
-          <w:sz w:val="28"/>
-          <w:szCs w:val="28"/>
-        </w:rPr>
-      </w:pPr>
-      <w:r>
-        <w:rPr>
-          <w:b/>
-          <w:bCs/>
-          <w:color w:val="000000" w:themeColor="text1"/>
-          <w:sz w:val="28"/>
-          <w:szCs w:val="28"/>
+      <w:bookmarkStart w:id="6" w:name="_Toc90505823"/>
+      <w:r>
+        <w:rPr>
+          <w:rFonts w:cstheme="majorHAnsi"/>
+          <w:sz w:val="32"/>
+          <w:szCs w:val="32"/>
         </w:rPr>
         <w:t>Executive Summary</w:t>
       </w:r>
+      <w:bookmarkEnd w:id="6"/>
     </w:p>
     <w:p>
       <w:pPr>
@@ -339,7 +1867,16 @@
           <w:sz w:val="24"/>
           <w:szCs w:val="14"/>
         </w:rPr>
-        <w:t>This report shows the case study of Railway Reservation System. This System is basically concerned with the reservation of railway tickets and Live Enquiries for the Passenger.</w:t>
+        <w:t>This report shows the case study of Railway Reservation System. This System is basically concerned with the reservation of railway tickets</w:t>
+      </w:r>
+      <w:r>
+        <w:rPr>
+          <w:rFonts w:asciiTheme="minorHAnsi" w:hAnsiTheme="minorHAnsi" w:cstheme="minorHAnsi"/>
+          <w:color w:val="000000" w:themeColor="text1"/>
+          <w:sz w:val="24"/>
+          <w:szCs w:val="14"/>
+        </w:rPr>
+        <w:t>.</w:t>
       </w:r>
     </w:p>
     <w:p>
@@ -408,6 +1945,7 @@
           <w:sz w:val="24"/>
           <w:szCs w:val="14"/>
         </w:rPr>
+        <w:lastRenderedPageBreak/>
         <w:t>The database should be stored in computer rather than in register/manually.</w:t>
       </w:r>
     </w:p>
@@ -427,34 +1965,23 @@
     </w:p>
     <w:p>
       <w:pPr>
-        <w:pStyle w:val="TableParagraph"/>
-        <w:ind w:left="776"/>
-        <w:rPr>
-          <w:rFonts w:asciiTheme="minorHAnsi" w:hAnsiTheme="minorHAnsi" w:cstheme="minorHAnsi"/>
-          <w:color w:val="000000" w:themeColor="text1"/>
+        <w:pStyle w:val="Heading2"/>
+        <w:rPr>
+          <w:rFonts w:cstheme="majorHAnsi"/>
           <w:sz w:val="32"/>
-          <w:szCs w:val="20"/>
-        </w:rPr>
-      </w:pPr>
-      <w:r>
-        <w:rPr>
-          <w:rFonts w:asciiTheme="minorHAnsi" w:hAnsiTheme="minorHAnsi" w:cstheme="minorHAnsi"/>
-          <w:b/>
-          <w:color w:val="000000" w:themeColor="text1"/>
+          <w:szCs w:val="32"/>
+        </w:rPr>
+      </w:pPr>
+      <w:bookmarkStart w:id="7" w:name="_Toc90505824"/>
+      <w:r>
+        <w:rPr>
+          <w:rFonts w:cstheme="majorHAnsi"/>
           <w:sz w:val="32"/>
-          <w:szCs w:val="20"/>
-        </w:rPr>
-        <w:t>Features</w:t>
-      </w:r>
-      <w:r>
-        <w:rPr>
-          <w:rFonts w:asciiTheme="minorHAnsi" w:hAnsiTheme="minorHAnsi" w:cstheme="minorHAnsi"/>
-          <w:color w:val="000000" w:themeColor="text1"/>
-          <w:sz w:val="32"/>
-          <w:szCs w:val="20"/>
-        </w:rPr>
-        <w:t>:</w:t>
-      </w:r>
+          <w:szCs w:val="32"/>
+        </w:rPr>
+        <w:t>Features:</w:t>
+      </w:r>
+      <w:bookmarkEnd w:id="7"/>
     </w:p>
     <w:p>
       <w:pPr>
@@ -702,93 +2229,41 @@
         </w:rPr>
         <w:t>more</w:t>
       </w:r>
-    </w:p>
-    <w:p>
-      <w:pPr>
-        <w:pStyle w:val="TableParagraph"/>
-        <w:numPr>
-          <w:ilvl w:val="0"/>
-          <w:numId w:val="12"/>
-        </w:numPr>
-        <w:tabs>
-          <w:tab w:val="left" w:pos="2478"/>
-        </w:tabs>
-        <w:spacing w:before="36"/>
-        <w:rPr>
-          <w:rFonts w:asciiTheme="minorHAnsi" w:hAnsiTheme="minorHAnsi" w:cstheme="minorHAnsi"/>
-          <w:color w:val="000000" w:themeColor="text1"/>
-          <w:sz w:val="28"/>
-          <w:szCs w:val="18"/>
-        </w:rPr>
-      </w:pPr>
-      <w:r>
-        <w:rPr>
-          <w:rFonts w:asciiTheme="minorHAnsi" w:hAnsiTheme="minorHAnsi" w:cstheme="minorHAnsi"/>
-          <w:color w:val="000000" w:themeColor="text1"/>
-          <w:sz w:val="28"/>
-          <w:szCs w:val="18"/>
-        </w:rPr>
-        <w:t>Immediate Response for</w:t>
-      </w:r>
-      <w:r>
-        <w:rPr>
-          <w:rFonts w:asciiTheme="minorHAnsi" w:hAnsiTheme="minorHAnsi" w:cstheme="minorHAnsi"/>
-          <w:color w:val="000000" w:themeColor="text1"/>
-          <w:spacing w:val="-3"/>
-          <w:sz w:val="28"/>
-          <w:szCs w:val="18"/>
-        </w:rPr>
-        <w:t xml:space="preserve"> </w:t>
-      </w:r>
-      <w:r>
-        <w:rPr>
-          <w:rFonts w:asciiTheme="minorHAnsi" w:hAnsiTheme="minorHAnsi" w:cstheme="minorHAnsi"/>
-          <w:color w:val="000000" w:themeColor="text1"/>
-          <w:sz w:val="28"/>
-          <w:szCs w:val="18"/>
-        </w:rPr>
-        <w:t>Enquiries Complaints can be submitted</w:t>
-      </w:r>
-      <w:bookmarkStart w:id="3" w:name="_Toc83820209"/>
-    </w:p>
-    <w:p/>
+      <w:bookmarkStart w:id="8" w:name="_Toc83820209"/>
+    </w:p>
     <w:p>
       <w:pPr>
         <w:pStyle w:val="Heading2"/>
         <w:rPr>
+          <w:rFonts w:cstheme="majorHAnsi"/>
           <w:sz w:val="32"/>
           <w:szCs w:val="32"/>
         </w:rPr>
       </w:pPr>
-      <w:r>
-        <w:rPr>
+      <w:bookmarkStart w:id="9" w:name="_Toc90500366"/>
+      <w:bookmarkStart w:id="10" w:name="_Toc83820210"/>
+      <w:bookmarkEnd w:id="8"/>
+    </w:p>
+    <w:p>
+      <w:pPr>
+        <w:pStyle w:val="Heading2"/>
+        <w:rPr>
+          <w:rFonts w:cstheme="majorHAnsi"/>
           <w:sz w:val="32"/>
           <w:szCs w:val="32"/>
         </w:rPr>
-        <w:t>Use-Case Model</w:t>
-      </w:r>
-      <w:bookmarkEnd w:id="3"/>
-    </w:p>
-    <w:p>
-      <w:pPr>
-        <w:pStyle w:val="Heading2"/>
-        <w:rPr>
-          <w:rFonts w:asciiTheme="minorHAnsi" w:hAnsiTheme="minorHAnsi" w:cstheme="minorHAnsi"/>
-          <w:color w:val="000000" w:themeColor="text1"/>
-          <w:sz w:val="28"/>
-          <w:szCs w:val="28"/>
-        </w:rPr>
-      </w:pPr>
-      <w:bookmarkStart w:id="4" w:name="_Toc83820210"/>
-      <w:r>
-        <w:rPr>
-          <w:rFonts w:asciiTheme="minorHAnsi" w:hAnsiTheme="minorHAnsi" w:cstheme="minorHAnsi"/>
-          <w:color w:val="000000" w:themeColor="text1"/>
-          <w:sz w:val="28"/>
-          <w:szCs w:val="28"/>
+      </w:pPr>
+      <w:bookmarkStart w:id="11" w:name="_Toc90505825"/>
+      <w:r>
+        <w:rPr>
+          <w:rFonts w:cstheme="majorHAnsi"/>
+          <w:sz w:val="32"/>
+          <w:szCs w:val="32"/>
         </w:rPr>
         <w:t>Functional Requirement</w:t>
       </w:r>
+      <w:bookmarkEnd w:id="9"/>
+      <w:bookmarkEnd w:id="11"/>
     </w:p>
     <w:p/>
     <w:p>
@@ -896,7 +2371,16 @@
           <w:sz w:val="23"/>
           <w:szCs w:val="23"/>
         </w:rPr>
-        <w:t>System should enable users to book / pay for their tickets only in a timeboxed manner after tickets being added to the cart</w:t>
+        <w:t>System should enable users to book tickets</w:t>
+      </w:r>
+      <w:r>
+        <w:rPr>
+          <w:rFonts w:ascii="Segoe UI" w:hAnsi="Segoe UI" w:cs="Segoe UI"/>
+          <w:color w:val="282829"/>
+          <w:sz w:val="23"/>
+          <w:szCs w:val="23"/>
+        </w:rPr>
+        <w:t>.</w:t>
       </w:r>
     </w:p>
     <w:p>
@@ -923,111 +2407,42 @@
           <w:sz w:val="23"/>
           <w:szCs w:val="23"/>
         </w:rPr>
-        <w:lastRenderedPageBreak/>
         <w:t>System should only allow users to move to payment only when mandatory fields such as date, time, location has been mentioned</w:t>
       </w:r>
-    </w:p>
-    <w:p>
-      <w:pPr>
-        <w:pStyle w:val="q-relative"/>
-        <w:numPr>
-          <w:ilvl w:val="0"/>
-          <w:numId w:val="10"/>
-        </w:numPr>
-        <w:shd w:val="clear" w:color="auto" w:fill="FFFFFF"/>
-        <w:spacing w:before="0" w:beforeAutospacing="0" w:after="0" w:afterAutospacing="0"/>
-        <w:ind w:left="1200" w:right="480"/>
+      <w:r>
         <w:rPr>
           <w:rFonts w:ascii="Segoe UI" w:hAnsi="Segoe UI" w:cs="Segoe UI"/>
           <w:color w:val="282829"/>
           <w:sz w:val="23"/>
           <w:szCs w:val="23"/>
         </w:rPr>
-      </w:pPr>
-      <w:r>
-        <w:rPr>
-          <w:rFonts w:ascii="Segoe UI" w:hAnsi="Segoe UI" w:cs="Segoe UI"/>
-          <w:color w:val="282829"/>
-          <w:sz w:val="23"/>
-          <w:szCs w:val="23"/>
-        </w:rPr>
-        <w:t>System should consider time zone synchronization when accepting bookings from different time zones</w:t>
-      </w:r>
-    </w:p>
-    <w:p>
-      <w:pPr>
-        <w:pStyle w:val="q-relative"/>
-        <w:numPr>
-          <w:ilvl w:val="0"/>
-          <w:numId w:val="10"/>
-        </w:numPr>
-        <w:shd w:val="clear" w:color="auto" w:fill="FFFFFF"/>
-        <w:spacing w:before="0" w:beforeAutospacing="0" w:after="0" w:afterAutospacing="0"/>
-        <w:ind w:left="1200" w:right="480"/>
-        <w:rPr>
-          <w:rFonts w:ascii="Segoe UI" w:hAnsi="Segoe UI" w:cs="Segoe UI"/>
-          <w:color w:val="282829"/>
-          <w:sz w:val="23"/>
-          <w:szCs w:val="23"/>
-        </w:rPr>
-      </w:pPr>
-      <w:r>
-        <w:rPr>
-          <w:rFonts w:ascii="Segoe UI" w:hAnsi="Segoe UI" w:cs="Segoe UI"/>
-          <w:color w:val="282829"/>
-          <w:sz w:val="23"/>
-          <w:szCs w:val="23"/>
-        </w:rPr>
-        <w:t>Booking confirmation should be sent to user to the specified contact details</w:t>
-      </w:r>
-    </w:p>
-    <w:p>
-      <w:pPr>
-        <w:rPr>
-          <w:sz w:val="24"/>
-          <w:szCs w:val="24"/>
-        </w:rPr>
-      </w:pPr>
+        <w:t>.</w:t>
+      </w:r>
     </w:p>
     <w:p>
       <w:pPr>
         <w:pStyle w:val="Heading2"/>
         <w:rPr>
+          <w:rFonts w:cstheme="majorHAnsi"/>
           <w:sz w:val="32"/>
           <w:szCs w:val="32"/>
         </w:rPr>
       </w:pPr>
-      <w:r>
-        <w:rPr>
+      <w:bookmarkStart w:id="12" w:name="_Toc90500368"/>
+      <w:bookmarkStart w:id="13" w:name="_Toc83820211"/>
+      <w:bookmarkStart w:id="14" w:name="_Toc90505826"/>
+      <w:bookmarkEnd w:id="10"/>
+      <w:r>
+        <w:rPr>
+          <w:rFonts w:cstheme="majorHAnsi"/>
           <w:sz w:val="32"/>
           <w:szCs w:val="32"/>
         </w:rPr>
-        <w:t>Supplementary Specification</w:t>
-      </w:r>
-      <w:bookmarkEnd w:id="4"/>
-    </w:p>
-    <w:p>
-      <w:pPr>
-        <w:pStyle w:val="Heading2"/>
-        <w:rPr>
-          <w:rFonts w:asciiTheme="minorHAnsi" w:hAnsiTheme="minorHAnsi" w:cstheme="minorHAnsi"/>
-          <w:color w:val="000000" w:themeColor="text1"/>
-          <w:sz w:val="28"/>
-          <w:szCs w:val="28"/>
-        </w:rPr>
-      </w:pPr>
-      <w:bookmarkStart w:id="5" w:name="_Toc83820211"/>
-      <w:r>
-        <w:rPr>
-          <w:rFonts w:asciiTheme="minorHAnsi" w:hAnsiTheme="minorHAnsi" w:cstheme="minorHAnsi"/>
-          <w:color w:val="000000" w:themeColor="text1"/>
-          <w:sz w:val="28"/>
-          <w:szCs w:val="28"/>
-        </w:rPr>
         <w:t>Non-Functional Requirement</w:t>
       </w:r>
-    </w:p>
-    <w:p/>
+      <w:bookmarkEnd w:id="12"/>
+      <w:bookmarkEnd w:id="14"/>
+    </w:p>
     <w:p>
       <w:pPr>
         <w:pStyle w:val="q-relative"/>
@@ -1052,7 +2467,7 @@
           <w:sz w:val="23"/>
           <w:szCs w:val="23"/>
         </w:rPr>
-        <w:t>Use of captcha and encryption to avoid bots from booking tickets</w:t>
+        <w:t>Search results should populate within acceptable time limits</w:t>
       </w:r>
     </w:p>
     <w:p>
@@ -1079,7 +2494,7 @@
           <w:sz w:val="23"/>
           <w:szCs w:val="23"/>
         </w:rPr>
-        <w:t>Search results should populate within acceptable time limits</w:t>
+        <w:t>User should be helped appropriately to fill in the mandatory fields, in case of invalid input</w:t>
       </w:r>
     </w:p>
     <w:p>
@@ -1106,64 +2521,19 @@
           <w:sz w:val="23"/>
           <w:szCs w:val="23"/>
         </w:rPr>
-        <w:t>User should be helped appropriately to fill in the mandatory fields, in case of invalid input</w:t>
-      </w:r>
-    </w:p>
-    <w:p>
-      <w:pPr>
-        <w:pStyle w:val="q-relative"/>
-        <w:numPr>
-          <w:ilvl w:val="0"/>
-          <w:numId w:val="11"/>
-        </w:numPr>
-        <w:shd w:val="clear" w:color="auto" w:fill="FFFFFF"/>
-        <w:spacing w:before="0" w:beforeAutospacing="0" w:after="0" w:afterAutospacing="0"/>
-        <w:ind w:left="1200" w:right="480"/>
+        <w:t>System should visually confirm as well as send booking confirmation to the user</w:t>
+      </w:r>
+      <w:r>
         <w:rPr>
           <w:rFonts w:ascii="Segoe UI" w:hAnsi="Segoe UI" w:cs="Segoe UI"/>
           <w:color w:val="282829"/>
           <w:sz w:val="23"/>
           <w:szCs w:val="23"/>
         </w:rPr>
-      </w:pPr>
-      <w:r>
-        <w:rPr>
-          <w:rFonts w:ascii="Segoe UI" w:hAnsi="Segoe UI" w:cs="Segoe UI"/>
-          <w:color w:val="282829"/>
-          <w:sz w:val="23"/>
-          <w:szCs w:val="23"/>
-        </w:rPr>
-        <w:t>System should accept payments via different payment methods, like PayPal, wallets, cards, vouchers, etc.</w:t>
-      </w:r>
-    </w:p>
-    <w:p>
-      <w:pPr>
-        <w:pStyle w:val="q-relative"/>
-        <w:numPr>
-          <w:ilvl w:val="0"/>
-          <w:numId w:val="11"/>
-        </w:numPr>
-        <w:shd w:val="clear" w:color="auto" w:fill="FFFFFF"/>
-        <w:spacing w:before="0" w:beforeAutospacing="0" w:after="0" w:afterAutospacing="0"/>
-        <w:ind w:left="1200" w:right="480"/>
-        <w:rPr>
-          <w:rFonts w:ascii="Segoe UI" w:hAnsi="Segoe UI" w:cs="Segoe UI"/>
-          <w:color w:val="282829"/>
-          <w:sz w:val="23"/>
-          <w:szCs w:val="23"/>
-        </w:rPr>
-      </w:pPr>
-      <w:r>
-        <w:rPr>
-          <w:rFonts w:ascii="Segoe UI" w:hAnsi="Segoe UI" w:cs="Segoe UI"/>
-          <w:color w:val="282829"/>
-          <w:sz w:val="23"/>
-          <w:szCs w:val="23"/>
-        </w:rPr>
-        <w:t>System should visually confirm as well as send booking confirmation to the user's contact</w:t>
-      </w:r>
-    </w:p>
-    <w:bookmarkEnd w:id="5"/>
+        <w:t>.</w:t>
+      </w:r>
+    </w:p>
+    <w:bookmarkEnd w:id="13"/>
     <w:p>
       <w:pPr>
         <w:jc w:val="both"/>
@@ -1176,25 +2546,31 @@
     </w:p>
     <w:p>
       <w:pPr>
-        <w:jc w:val="both"/>
-        <w:rPr>
-          <w:rFonts w:ascii="Arial Black" w:hAnsi="Arial Black"/>
-          <w:b/>
-          <w:bCs/>
-          <w:sz w:val="28"/>
-          <w:szCs w:val="28"/>
-        </w:rPr>
-      </w:pPr>
-      <w:r>
-        <w:rPr>
-          <w:rFonts w:ascii="Arial Black" w:hAnsi="Arial Black"/>
-          <w:b/>
-          <w:bCs/>
-          <w:sz w:val="28"/>
-          <w:szCs w:val="28"/>
-        </w:rPr>
-        <w:t>MODULES IN PROJECT</w:t>
-      </w:r>
+        <w:pStyle w:val="Heading1"/>
+        <w:rPr>
+          <w:rFonts w:asciiTheme="majorHAnsi" w:hAnsiTheme="majorHAnsi" w:cstheme="majorHAnsi"/>
+          <w:sz w:val="32"/>
+          <w:szCs w:val="32"/>
+        </w:rPr>
+      </w:pPr>
+      <w:bookmarkStart w:id="15" w:name="_Toc90505827"/>
+      <w:r>
+        <w:rPr>
+          <w:rFonts w:asciiTheme="majorHAnsi" w:hAnsiTheme="majorHAnsi" w:cstheme="majorHAnsi"/>
+          <w:sz w:val="32"/>
+          <w:szCs w:val="32"/>
+        </w:rPr>
+        <w:t xml:space="preserve">USE CASES </w:t>
+      </w:r>
+      <w:r>
+        <w:rPr>
+          <w:rFonts w:asciiTheme="majorHAnsi" w:hAnsiTheme="majorHAnsi" w:cstheme="majorHAnsi"/>
+          <w:sz w:val="32"/>
+          <w:szCs w:val="32"/>
+        </w:rPr>
+        <w:t>IN PROJECT</w:t>
+      </w:r>
+      <w:bookmarkEnd w:id="15"/>
     </w:p>
     <w:p>
       <w:pPr>
@@ -1467,101 +2843,24 @@
     </w:p>
     <w:p>
       <w:pPr>
-        <w:jc w:val="both"/>
-        <w:rPr>
-          <w:sz w:val="24"/>
-          <w:szCs w:val="24"/>
-        </w:rPr>
-      </w:pPr>
-    </w:p>
-    <w:p>
-      <w:pPr>
-        <w:jc w:val="both"/>
-        <w:rPr>
-          <w:sz w:val="24"/>
-          <w:szCs w:val="24"/>
-        </w:rPr>
-      </w:pPr>
-    </w:p>
-    <w:p>
-      <w:pPr>
-        <w:jc w:val="both"/>
-        <w:rPr>
-          <w:sz w:val="24"/>
-          <w:szCs w:val="24"/>
-        </w:rPr>
-      </w:pPr>
-    </w:p>
-    <w:p>
-      <w:pPr>
-        <w:jc w:val="both"/>
-        <w:rPr>
-          <w:sz w:val="24"/>
-          <w:szCs w:val="24"/>
-        </w:rPr>
-      </w:pPr>
-    </w:p>
-    <w:p>
-      <w:pPr>
-        <w:jc w:val="both"/>
-        <w:rPr>
-          <w:sz w:val="24"/>
-          <w:szCs w:val="24"/>
-        </w:rPr>
-      </w:pPr>
-    </w:p>
-    <w:p>
-      <w:pPr>
-        <w:jc w:val="both"/>
-        <w:rPr>
-          <w:sz w:val="24"/>
-          <w:szCs w:val="24"/>
-        </w:rPr>
-      </w:pPr>
-    </w:p>
-    <w:p>
-      <w:pPr>
-        <w:jc w:val="both"/>
-        <w:rPr>
-          <w:sz w:val="24"/>
-          <w:szCs w:val="24"/>
-        </w:rPr>
-      </w:pPr>
-    </w:p>
-    <w:p>
-      <w:pPr>
-        <w:jc w:val="center"/>
-        <w:rPr>
-          <w:rFonts w:ascii="Arial Black" w:hAnsi="Arial Black"/>
-          <w:b/>
-          <w:bCs/>
-          <w:sz w:val="28"/>
-          <w:szCs w:val="28"/>
-        </w:rPr>
-      </w:pPr>
-      <w:r>
-        <w:rPr>
-          <w:rFonts w:ascii="Arial Black" w:hAnsi="Arial Black"/>
-          <w:b/>
-          <w:bCs/>
-          <w:sz w:val="28"/>
-          <w:szCs w:val="28"/>
+        <w:pStyle w:val="Heading1"/>
+        <w:rPr>
+          <w:rFonts w:asciiTheme="majorHAnsi" w:hAnsiTheme="majorHAnsi" w:cstheme="majorHAnsi"/>
+          <w:sz w:val="32"/>
+          <w:szCs w:val="32"/>
+        </w:rPr>
+      </w:pPr>
+      <w:bookmarkStart w:id="16" w:name="_Toc90505828"/>
+      <w:r>
+        <w:rPr>
+          <w:rFonts w:asciiTheme="majorHAnsi" w:hAnsiTheme="majorHAnsi" w:cstheme="majorHAnsi"/>
+          <w:sz w:val="32"/>
+          <w:szCs w:val="32"/>
         </w:rPr>
         <w:lastRenderedPageBreak/>
         <w:t>BRIEF</w:t>
       </w:r>
-    </w:p>
-    <w:p>
-      <w:pPr>
-        <w:jc w:val="center"/>
-        <w:rPr>
-          <w:rFonts w:cstheme="minorHAnsi"/>
-          <w:b/>
-          <w:bCs/>
-          <w:sz w:val="28"/>
-          <w:szCs w:val="28"/>
-        </w:rPr>
-      </w:pPr>
+      <w:bookmarkEnd w:id="16"/>
     </w:p>
     <w:p>
       <w:pPr>
@@ -1612,36 +2911,64 @@
           <w:sz w:val="32"/>
           <w:szCs w:val="32"/>
         </w:rPr>
-        <w:t>. He will need to fill the reservation form to enter his current city and destination city, select time slot, select seat, and confirm the payment through available payment methods and print the provide</w:t>
+        <w:t xml:space="preserve">. He will need to fill the reservation form to enter his </w:t>
       </w:r>
       <w:r>
         <w:rPr>
           <w:sz w:val="32"/>
           <w:szCs w:val="32"/>
         </w:rPr>
-        <w:t>d</w:t>
+        <w:t>Source</w:t>
       </w:r>
       <w:r>
         <w:rPr>
           <w:sz w:val="32"/>
           <w:szCs w:val="32"/>
         </w:rPr>
-        <w:t xml:space="preserve"> ticket. </w:t>
-      </w:r>
-    </w:p>
-    <w:p>
-      <w:pPr>
-        <w:jc w:val="both"/>
+        <w:t xml:space="preserve"> and </w:t>
+      </w:r>
+      <w:r>
         <w:rPr>
           <w:sz w:val="32"/>
           <w:szCs w:val="32"/>
         </w:rPr>
-      </w:pPr>
+        <w:t>destination,</w:t>
+      </w:r>
       <w:r>
         <w:rPr>
           <w:sz w:val="32"/>
           <w:szCs w:val="32"/>
         </w:rPr>
+        <w:t xml:space="preserve"> select time slot, select seat, and confirm </w:t>
+      </w:r>
+      <w:r>
+        <w:rPr>
+          <w:sz w:val="32"/>
+          <w:szCs w:val="32"/>
+        </w:rPr>
+        <w:t>the reservation by clicking the Reserve button.</w:t>
+      </w:r>
+      <w:r>
+        <w:rPr>
+          <w:sz w:val="32"/>
+          <w:szCs w:val="32"/>
+        </w:rPr>
+        <w:t xml:space="preserve"> </w:t>
+      </w:r>
+    </w:p>
+    <w:p>
+      <w:pPr>
+        <w:jc w:val="both"/>
+        <w:rPr>
+          <w:sz w:val="32"/>
+          <w:szCs w:val="32"/>
+        </w:rPr>
+      </w:pPr>
+      <w:r>
+        <w:rPr>
+          <w:sz w:val="32"/>
+          <w:szCs w:val="32"/>
+        </w:rPr>
         <w:t>The details of the available seats, time of departure of train, and cost of ticket will be provided by the system.</w:t>
       </w:r>
     </w:p>
@@ -1886,6 +3213,7 @@
           <w:sz w:val="28"/>
           <w:szCs w:val="28"/>
         </w:rPr>
+        <w:lastRenderedPageBreak/>
         <w:t>ZEESHAN AZIZ | SP20-BSE-071</w:t>
       </w:r>
     </w:p>
@@ -1983,21 +3311,13 @@
     <w:p>
       <w:pPr>
         <w:spacing w:after="0" w:line="240" w:lineRule="auto"/>
-        <w:rPr>
-          <w:rFonts w:ascii="Times New Roman" w:eastAsia="Times New Roman" w:hAnsi="Times New Roman" w:cs="Times New Roman"/>
-          <w:sz w:val="24"/>
-          <w:szCs w:val="24"/>
-        </w:rPr>
-      </w:pPr>
-      <w:r>
         <w:rPr>
           <w:rFonts w:ascii="Times New Roman" w:eastAsia="Times New Roman" w:hAnsi="Times New Roman" w:cs="Times New Roman"/>
           <w:color w:val="000000"/>
           <w:sz w:val="27"/>
           <w:szCs w:val="27"/>
         </w:rPr>
-        <w:t xml:space="preserve">This use case describes how a </w:t>
-      </w:r>
+      </w:pPr>
       <w:r>
         <w:rPr>
           <w:rFonts w:ascii="Times New Roman" w:eastAsia="Times New Roman" w:hAnsi="Times New Roman" w:cs="Times New Roman"/>
@@ -2005,7 +3325,7 @@
           <w:sz w:val="27"/>
           <w:szCs w:val="27"/>
         </w:rPr>
-        <w:t>passenger</w:t>
+        <w:t>This use Case will begin when the User wants to Login to the system. User will provide his/her details</w:t>
       </w:r>
       <w:r>
         <w:rPr>
@@ -2014,32 +3334,7 @@
           <w:sz w:val="27"/>
           <w:szCs w:val="27"/>
         </w:rPr>
-        <w:t xml:space="preserve"> logs into the System.</w:t>
-      </w:r>
-    </w:p>
-    <w:p>
-      <w:pPr>
-        <w:spacing w:before="100" w:beforeAutospacing="1" w:after="100" w:afterAutospacing="1" w:line="240" w:lineRule="auto"/>
-        <w:outlineLvl w:val="3"/>
-        <w:rPr>
-          <w:rFonts w:ascii="Times New Roman" w:eastAsia="Times New Roman" w:hAnsi="Times New Roman" w:cs="Times New Roman"/>
-          <w:b/>
-          <w:bCs/>
-          <w:color w:val="000000"/>
-          <w:sz w:val="27"/>
-          <w:szCs w:val="27"/>
-        </w:rPr>
-      </w:pPr>
-      <w:r>
-        <w:rPr>
-          <w:rFonts w:ascii="Times New Roman" w:eastAsia="Times New Roman" w:hAnsi="Times New Roman" w:cs="Times New Roman"/>
-          <w:b/>
-          <w:bCs/>
-          <w:color w:val="000000"/>
-          <w:sz w:val="27"/>
-          <w:szCs w:val="27"/>
-        </w:rPr>
-        <w:t>Basic Flow</w:t>
+        <w:t xml:space="preserve"> that include their Username and Password. When the User details will be invalid a message show that says, “Wrong Username/Password Try Again”. </w:t>
       </w:r>
     </w:p>
     <w:p>
@@ -2059,7 +3354,7 @@
           <w:sz w:val="27"/>
           <w:szCs w:val="27"/>
         </w:rPr>
-        <w:t>This use case starts when an actor wishes to log into the System.</w:t>
+        <w:t>The user will be successfully Logged In when the details are validated</w:t>
       </w:r>
     </w:p>
     <w:p>
@@ -2073,407 +3368,26 @@
           <w:szCs w:val="27"/>
         </w:rPr>
       </w:pPr>
-      <w:r>
-        <w:rPr>
-          <w:rFonts w:ascii="Segoe UI" w:eastAsia="Times New Roman" w:hAnsi="Segoe UI" w:cs="Segoe UI"/>
-          <w:color w:val="333333"/>
-          <w:sz w:val="27"/>
-          <w:szCs w:val="27"/>
-        </w:rPr>
-        <w:t>It models the following actions:</w:t>
-      </w:r>
-    </w:p>
-    <w:p>
-      <w:pPr>
-        <w:numPr>
-          <w:ilvl w:val="0"/>
-          <w:numId w:val="2"/>
-        </w:numPr>
-        <w:shd w:val="clear" w:color="auto" w:fill="FFFFFF"/>
-        <w:spacing w:before="100" w:beforeAutospacing="1" w:after="100" w:afterAutospacing="1" w:line="240" w:lineRule="auto"/>
-        <w:rPr>
-          <w:rFonts w:ascii="Segoe UI" w:eastAsia="Times New Roman" w:hAnsi="Segoe UI" w:cs="Segoe UI"/>
-          <w:color w:val="333333"/>
-          <w:sz w:val="27"/>
-          <w:szCs w:val="27"/>
-        </w:rPr>
-      </w:pPr>
-      <w:r>
-        <w:rPr>
-          <w:rFonts w:ascii="Segoe UI" w:eastAsia="Times New Roman" w:hAnsi="Segoe UI" w:cs="Segoe UI"/>
-          <w:color w:val="333333"/>
-          <w:sz w:val="27"/>
-          <w:szCs w:val="27"/>
-        </w:rPr>
-        <w:t>Enter a username</w:t>
-      </w:r>
-    </w:p>
-    <w:p>
-      <w:pPr>
-        <w:numPr>
-          <w:ilvl w:val="0"/>
-          <w:numId w:val="2"/>
-        </w:numPr>
-        <w:shd w:val="clear" w:color="auto" w:fill="FFFFFF"/>
-        <w:spacing w:before="100" w:beforeAutospacing="1" w:after="100" w:afterAutospacing="1" w:line="240" w:lineRule="auto"/>
-        <w:rPr>
-          <w:rFonts w:ascii="Segoe UI" w:eastAsia="Times New Roman" w:hAnsi="Segoe UI" w:cs="Segoe UI"/>
-          <w:color w:val="333333"/>
-          <w:sz w:val="27"/>
-          <w:szCs w:val="27"/>
-        </w:rPr>
-      </w:pPr>
-      <w:r>
-        <w:rPr>
-          <w:rFonts w:ascii="Segoe UI" w:eastAsia="Times New Roman" w:hAnsi="Segoe UI" w:cs="Segoe UI"/>
-          <w:color w:val="333333"/>
-          <w:sz w:val="27"/>
-          <w:szCs w:val="27"/>
-        </w:rPr>
-        <w:t>Enter a password</w:t>
-      </w:r>
-    </w:p>
-    <w:p>
-      <w:pPr>
-        <w:numPr>
-          <w:ilvl w:val="0"/>
-          <w:numId w:val="2"/>
-        </w:numPr>
-        <w:shd w:val="clear" w:color="auto" w:fill="FFFFFF"/>
-        <w:spacing w:before="100" w:beforeAutospacing="1" w:after="100" w:afterAutospacing="1" w:line="240" w:lineRule="auto"/>
-        <w:rPr>
-          <w:rFonts w:ascii="Segoe UI" w:eastAsia="Times New Roman" w:hAnsi="Segoe UI" w:cs="Segoe UI"/>
-          <w:color w:val="333333"/>
-          <w:sz w:val="27"/>
-          <w:szCs w:val="27"/>
-        </w:rPr>
-      </w:pPr>
-      <w:r>
-        <w:rPr>
-          <w:rFonts w:ascii="Segoe UI" w:eastAsia="Times New Roman" w:hAnsi="Segoe UI" w:cs="Segoe UI"/>
-          <w:color w:val="333333"/>
-          <w:sz w:val="27"/>
-          <w:szCs w:val="27"/>
-        </w:rPr>
-        <w:t>Click on the Login button</w:t>
-      </w:r>
-    </w:p>
-    <w:p>
-      <w:pPr>
-        <w:numPr>
-          <w:ilvl w:val="0"/>
-          <w:numId w:val="2"/>
-        </w:numPr>
-        <w:shd w:val="clear" w:color="auto" w:fill="FFFFFF"/>
-        <w:spacing w:before="100" w:beforeAutospacing="1" w:after="100" w:afterAutospacing="1" w:line="240" w:lineRule="auto"/>
-        <w:rPr>
-          <w:rFonts w:ascii="Segoe UI" w:eastAsia="Times New Roman" w:hAnsi="Segoe UI" w:cs="Segoe UI"/>
-          <w:color w:val="333333"/>
-          <w:sz w:val="27"/>
-          <w:szCs w:val="27"/>
-        </w:rPr>
-      </w:pPr>
-      <w:r>
-        <w:rPr>
-          <w:rFonts w:ascii="Segoe UI" w:eastAsia="Times New Roman" w:hAnsi="Segoe UI" w:cs="Segoe UI"/>
-          <w:color w:val="333333"/>
-          <w:sz w:val="27"/>
-          <w:szCs w:val="27"/>
-        </w:rPr>
-        <w:t>Send user login info</w:t>
-      </w:r>
-    </w:p>
-    <w:p>
-      <w:pPr>
-        <w:numPr>
-          <w:ilvl w:val="0"/>
-          <w:numId w:val="2"/>
-        </w:numPr>
-        <w:shd w:val="clear" w:color="auto" w:fill="FFFFFF"/>
-        <w:spacing w:before="100" w:beforeAutospacing="1" w:after="100" w:afterAutospacing="1" w:line="240" w:lineRule="auto"/>
-        <w:rPr>
-          <w:rFonts w:ascii="Segoe UI" w:eastAsia="Times New Roman" w:hAnsi="Segoe UI" w:cs="Segoe UI"/>
-          <w:color w:val="333333"/>
-          <w:sz w:val="27"/>
-          <w:szCs w:val="27"/>
-        </w:rPr>
-      </w:pPr>
-      <w:r>
-        <w:rPr>
-          <w:rFonts w:ascii="Segoe UI" w:eastAsia="Times New Roman" w:hAnsi="Segoe UI" w:cs="Segoe UI"/>
-          <w:color w:val="333333"/>
-          <w:sz w:val="27"/>
-          <w:szCs w:val="27"/>
-        </w:rPr>
-        <w:t>Validate user password</w:t>
-      </w:r>
-    </w:p>
-    <w:p>
-      <w:pPr>
-        <w:numPr>
-          <w:ilvl w:val="0"/>
-          <w:numId w:val="2"/>
-        </w:numPr>
-        <w:shd w:val="clear" w:color="auto" w:fill="FFFFFF"/>
-        <w:spacing w:before="100" w:beforeAutospacing="1" w:after="100" w:afterAutospacing="1" w:line="240" w:lineRule="auto"/>
-        <w:rPr>
-          <w:rFonts w:ascii="Segoe UI" w:eastAsia="Times New Roman" w:hAnsi="Segoe UI" w:cs="Segoe UI"/>
-          <w:color w:val="333333"/>
-          <w:sz w:val="27"/>
-          <w:szCs w:val="27"/>
-        </w:rPr>
-      </w:pPr>
-      <w:r>
-        <w:rPr>
-          <w:rFonts w:ascii="Segoe UI" w:eastAsia="Times New Roman" w:hAnsi="Segoe UI" w:cs="Segoe UI"/>
-          <w:color w:val="333333"/>
-          <w:sz w:val="27"/>
-          <w:szCs w:val="27"/>
-        </w:rPr>
-        <w:t>User login accepted</w:t>
-      </w:r>
-    </w:p>
-    <w:p>
-      <w:pPr>
-        <w:numPr>
-          <w:ilvl w:val="0"/>
-          <w:numId w:val="2"/>
-        </w:numPr>
-        <w:shd w:val="clear" w:color="auto" w:fill="FFFFFF"/>
-        <w:spacing w:before="100" w:beforeAutospacing="1" w:after="100" w:afterAutospacing="1" w:line="240" w:lineRule="auto"/>
-        <w:rPr>
-          <w:rFonts w:ascii="Segoe UI" w:eastAsia="Times New Roman" w:hAnsi="Segoe UI" w:cs="Segoe UI"/>
-          <w:color w:val="333333"/>
-          <w:sz w:val="27"/>
-          <w:szCs w:val="27"/>
-        </w:rPr>
-      </w:pPr>
-      <w:r>
-        <w:rPr>
-          <w:rFonts w:ascii="Segoe UI" w:eastAsia="Times New Roman" w:hAnsi="Segoe UI" w:cs="Segoe UI"/>
-          <w:color w:val="333333"/>
-          <w:sz w:val="27"/>
-          <w:szCs w:val="27"/>
-        </w:rPr>
-        <w:t>Redirect to the target page</w:t>
-      </w:r>
-    </w:p>
-    <w:p>
-      <w:pPr>
-        <w:numPr>
-          <w:ilvl w:val="0"/>
-          <w:numId w:val="2"/>
-        </w:numPr>
-        <w:shd w:val="clear" w:color="auto" w:fill="FFFFFF"/>
-        <w:spacing w:before="100" w:beforeAutospacing="1" w:after="100" w:afterAutospacing="1" w:line="240" w:lineRule="auto"/>
-        <w:rPr>
-          <w:rFonts w:ascii="Segoe UI" w:eastAsia="Times New Roman" w:hAnsi="Segoe UI" w:cs="Segoe UI"/>
-          <w:color w:val="333333"/>
-          <w:sz w:val="27"/>
-          <w:szCs w:val="27"/>
-        </w:rPr>
-      </w:pPr>
-      <w:r>
-        <w:rPr>
-          <w:rFonts w:ascii="Segoe UI" w:eastAsia="Times New Roman" w:hAnsi="Segoe UI" w:cs="Segoe UI"/>
-          <w:color w:val="333333"/>
-          <w:sz w:val="27"/>
-          <w:szCs w:val="27"/>
-        </w:rPr>
-        <w:t>User login rejected</w:t>
-      </w:r>
-    </w:p>
-    <w:p>
-      <w:pPr>
-        <w:numPr>
-          <w:ilvl w:val="0"/>
-          <w:numId w:val="2"/>
-        </w:numPr>
-        <w:shd w:val="clear" w:color="auto" w:fill="FFFFFF"/>
-        <w:spacing w:before="100" w:beforeAutospacing="1" w:after="100" w:afterAutospacing="1" w:line="240" w:lineRule="auto"/>
-        <w:rPr>
-          <w:rFonts w:ascii="Segoe UI" w:eastAsia="Times New Roman" w:hAnsi="Segoe UI" w:cs="Segoe UI"/>
-          <w:color w:val="333333"/>
-          <w:sz w:val="27"/>
-          <w:szCs w:val="27"/>
-        </w:rPr>
-      </w:pPr>
-      <w:r>
-        <w:rPr>
-          <w:rFonts w:ascii="Segoe UI" w:eastAsia="Times New Roman" w:hAnsi="Segoe UI" w:cs="Segoe UI"/>
-          <w:color w:val="333333"/>
-          <w:sz w:val="27"/>
-          <w:szCs w:val="27"/>
-        </w:rPr>
-        <w:t>Clear the password box and inform the user about an unaccepted user-password combination</w:t>
-      </w:r>
-    </w:p>
-    <w:p>
-      <w:pPr>
-        <w:spacing w:after="0" w:line="240" w:lineRule="auto"/>
-        <w:rPr>
-          <w:rFonts w:ascii="Times New Roman" w:eastAsia="Times New Roman" w:hAnsi="Times New Roman" w:cs="Times New Roman"/>
-          <w:sz w:val="24"/>
-          <w:szCs w:val="24"/>
-        </w:rPr>
-      </w:pPr>
-    </w:p>
-    <w:p>
-      <w:pPr>
-        <w:spacing w:before="100" w:beforeAutospacing="1" w:after="100" w:afterAutospacing="1" w:line="240" w:lineRule="auto"/>
-        <w:outlineLvl w:val="3"/>
-        <w:rPr>
-          <w:rFonts w:ascii="Times New Roman" w:eastAsia="Times New Roman" w:hAnsi="Times New Roman" w:cs="Times New Roman"/>
-          <w:b/>
-          <w:bCs/>
-          <w:color w:val="000000"/>
-          <w:sz w:val="27"/>
-          <w:szCs w:val="27"/>
-        </w:rPr>
-      </w:pPr>
-      <w:r>
-        <w:rPr>
-          <w:rFonts w:ascii="Times New Roman" w:eastAsia="Times New Roman" w:hAnsi="Times New Roman" w:cs="Times New Roman"/>
-          <w:b/>
-          <w:bCs/>
-          <w:color w:val="000000"/>
-          <w:sz w:val="27"/>
-          <w:szCs w:val="27"/>
-        </w:rPr>
-        <w:t>Alternative Flows</w:t>
-      </w:r>
-    </w:p>
-    <w:p>
-      <w:pPr>
-        <w:rPr>
-          <w:rFonts w:ascii="Times New Roman" w:eastAsia="Times New Roman" w:hAnsi="Times New Roman" w:cs="Times New Roman"/>
-          <w:color w:val="000000"/>
-          <w:sz w:val="27"/>
-          <w:szCs w:val="27"/>
-        </w:rPr>
-      </w:pPr>
-      <w:r>
-        <w:rPr>
-          <w:rFonts w:ascii="Times New Roman" w:eastAsia="Times New Roman" w:hAnsi="Times New Roman" w:cs="Times New Roman"/>
-          <w:b/>
-          <w:bCs/>
-          <w:color w:val="000000"/>
-          <w:sz w:val="27"/>
-          <w:szCs w:val="27"/>
-        </w:rPr>
-        <w:t>Invalid Name / Password</w:t>
-      </w:r>
-      <w:r>
-        <w:rPr>
-          <w:rFonts w:ascii="Times New Roman" w:eastAsia="Times New Roman" w:hAnsi="Times New Roman" w:cs="Times New Roman"/>
-          <w:color w:val="000000"/>
-          <w:sz w:val="27"/>
-          <w:szCs w:val="27"/>
-        </w:rPr>
-        <w:br/>
-        <w:t>If in the </w:t>
-      </w:r>
-      <w:r>
-        <w:rPr>
-          <w:rFonts w:ascii="Times New Roman" w:eastAsia="Times New Roman" w:hAnsi="Times New Roman" w:cs="Times New Roman"/>
-          <w:i/>
-          <w:iCs/>
-          <w:color w:val="000000"/>
-          <w:sz w:val="27"/>
-          <w:szCs w:val="27"/>
-        </w:rPr>
-        <w:t>Basic Flow </w:t>
-      </w:r>
-      <w:r>
-        <w:rPr>
-          <w:rFonts w:ascii="Times New Roman" w:eastAsia="Times New Roman" w:hAnsi="Times New Roman" w:cs="Times New Roman"/>
-          <w:color w:val="000000"/>
-          <w:sz w:val="27"/>
-          <w:szCs w:val="27"/>
-        </w:rPr>
-        <w:t xml:space="preserve">the actor enters an invalid name and/or password, the system displays an error message. </w:t>
-      </w:r>
-    </w:p>
-    <w:p>
-      <w:pPr>
-        <w:rPr>
-          <w:rFonts w:ascii="Times New Roman" w:eastAsia="Times New Roman" w:hAnsi="Times New Roman" w:cs="Times New Roman"/>
-          <w:color w:val="000000"/>
-          <w:sz w:val="27"/>
-          <w:szCs w:val="27"/>
-        </w:rPr>
-      </w:pPr>
-      <w:r>
-        <w:rPr>
-          <w:rFonts w:ascii="Times New Roman" w:eastAsia="Times New Roman" w:hAnsi="Times New Roman" w:cs="Times New Roman"/>
-          <w:color w:val="000000"/>
-          <w:sz w:val="27"/>
-          <w:szCs w:val="27"/>
-        </w:rPr>
-        <w:t>The passenger can reset the password.</w:t>
-      </w:r>
-    </w:p>
-    <w:p>
-      <w:pPr>
-        <w:rPr>
-          <w:rFonts w:ascii="Times New Roman" w:eastAsia="Times New Roman" w:hAnsi="Times New Roman" w:cs="Times New Roman"/>
-          <w:color w:val="000000"/>
-          <w:sz w:val="27"/>
-          <w:szCs w:val="27"/>
-        </w:rPr>
-      </w:pPr>
-      <w:r>
-        <w:rPr>
-          <w:rFonts w:ascii="Times New Roman" w:eastAsia="Times New Roman" w:hAnsi="Times New Roman" w:cs="Times New Roman"/>
-          <w:color w:val="000000"/>
-          <w:sz w:val="27"/>
-          <w:szCs w:val="27"/>
-        </w:rPr>
-        <w:t>The actor can choose to either return to the beginning of the </w:t>
-      </w:r>
-      <w:r>
-        <w:rPr>
-          <w:rFonts w:ascii="Times New Roman" w:eastAsia="Times New Roman" w:hAnsi="Times New Roman" w:cs="Times New Roman"/>
-          <w:i/>
-          <w:iCs/>
-          <w:color w:val="000000"/>
-          <w:sz w:val="27"/>
-          <w:szCs w:val="27"/>
-        </w:rPr>
-        <w:t>Basic Flow </w:t>
-      </w:r>
-      <w:r>
-        <w:rPr>
-          <w:rFonts w:ascii="Times New Roman" w:eastAsia="Times New Roman" w:hAnsi="Times New Roman" w:cs="Times New Roman"/>
-          <w:color w:val="000000"/>
-          <w:sz w:val="27"/>
-          <w:szCs w:val="27"/>
-        </w:rPr>
-        <w:t>or cancel the login, at which point the use case ends.</w:t>
-      </w:r>
-    </w:p>
-    <w:p>
-      <w:pPr>
-        <w:jc w:val="center"/>
-        <w:rPr>
-          <w:rFonts w:ascii="Arial Black" w:hAnsi="Arial Black"/>
-          <w:b/>
-          <w:bCs/>
-          <w:sz w:val="28"/>
-          <w:szCs w:val="28"/>
-        </w:rPr>
-      </w:pPr>
-      <w:r>
-        <w:rPr>
-          <w:rFonts w:ascii="Arial Black" w:hAnsi="Arial Black"/>
-          <w:b/>
-          <w:bCs/>
-          <w:sz w:val="28"/>
-          <w:szCs w:val="28"/>
-        </w:rPr>
-        <w:lastRenderedPageBreak/>
+    </w:p>
+    <w:p>
+      <w:pPr>
+        <w:pStyle w:val="Heading1"/>
+        <w:rPr>
+          <w:rFonts w:asciiTheme="majorHAnsi" w:hAnsiTheme="majorHAnsi" w:cstheme="majorHAnsi"/>
+          <w:sz w:val="32"/>
+          <w:szCs w:val="32"/>
+        </w:rPr>
+      </w:pPr>
+      <w:bookmarkStart w:id="17" w:name="_Toc90505829"/>
+      <w:r>
+        <w:rPr>
+          <w:rFonts w:asciiTheme="majorHAnsi" w:hAnsiTheme="majorHAnsi" w:cstheme="majorHAnsi"/>
+          <w:sz w:val="32"/>
+          <w:szCs w:val="32"/>
+        </w:rPr>
         <w:t>USE CASE DIAGRAM</w:t>
       </w:r>
+      <w:bookmarkEnd w:id="17"/>
     </w:p>
     <w:p>
       <w:pPr>
@@ -2532,7 +3446,7 @@
                     <pic:cNvPicPr/>
                   </pic:nvPicPr>
                   <pic:blipFill rotWithShape="1">
-                    <a:blip r:embed="rId7"/>
+                    <a:blip r:embed="rId8"/>
                     <a:srcRect l="-3" t="4562" r="14139" b="5937"/>
                     <a:stretch/>
                   </pic:blipFill>
@@ -2571,14 +3485,39 @@
           <w:szCs w:val="28"/>
         </w:rPr>
       </w:pPr>
-      <w:r>
-        <w:rPr>
-          <w:rFonts w:cstheme="minorHAnsi"/>
-          <w:b/>
-          <w:bCs/>
-          <w:sz w:val="28"/>
-          <w:szCs w:val="28"/>
-        </w:rPr>
+    </w:p>
+    <w:p>
+      <w:pPr>
+        <w:jc w:val="center"/>
+        <w:rPr>
+          <w:rFonts w:cstheme="minorHAnsi"/>
+          <w:b/>
+          <w:bCs/>
+          <w:sz w:val="28"/>
+          <w:szCs w:val="28"/>
+        </w:rPr>
+      </w:pPr>
+    </w:p>
+    <w:p>
+      <w:pPr>
+        <w:jc w:val="center"/>
+        <w:rPr>
+          <w:rFonts w:cstheme="minorHAnsi"/>
+          <w:b/>
+          <w:bCs/>
+          <w:sz w:val="28"/>
+          <w:szCs w:val="28"/>
+        </w:rPr>
+      </w:pPr>
+      <w:r>
+        <w:rPr>
+          <w:rFonts w:cstheme="minorHAnsi"/>
+          <w:b/>
+          <w:bCs/>
+          <w:sz w:val="28"/>
+          <w:szCs w:val="28"/>
+        </w:rPr>
+        <w:lastRenderedPageBreak/>
         <w:t>MUHAMMAD YASIN WAHIDULLAH | SP20-BSE-059</w:t>
       </w:r>
     </w:p>
@@ -2615,7 +3554,7 @@
                     <pic:cNvPicPr/>
                   </pic:nvPicPr>
                   <pic:blipFill rotWithShape="1">
-                    <a:blip r:embed="rId8">
+                    <a:blip r:embed="rId9">
                       <a:extLst>
                         <a:ext uri="{28A0092B-C50C-407E-A947-70E740481C1C}">
                           <a14:useLocalDpi xmlns:a14="http://schemas.microsoft.com/office/drawing/2010/main" val="0"/>
@@ -2668,7 +3607,6 @@
           <w:sz w:val="28"/>
           <w:szCs w:val="28"/>
         </w:rPr>
-        <w:lastRenderedPageBreak/>
         <w:t>ZAKIR KHAN | SP20-BSE-065</w:t>
       </w:r>
     </w:p>
@@ -2783,7 +3721,7 @@
                     <pic:cNvPicPr/>
                   </pic:nvPicPr>
                   <pic:blipFill rotWithShape="1">
-                    <a:blip r:embed="rId9">
+                    <a:blip r:embed="rId10">
                       <a:extLst>
                         <a:ext uri="{28A0092B-C50C-407E-A947-70E740481C1C}">
                           <a14:useLocalDpi xmlns:a14="http://schemas.microsoft.com/office/drawing/2010/main" val="0"/>
@@ -2828,14 +3766,39 @@
           <w:szCs w:val="28"/>
         </w:rPr>
       </w:pPr>
-      <w:r>
-        <w:rPr>
-          <w:rFonts w:cstheme="minorHAnsi"/>
-          <w:b/>
-          <w:bCs/>
-          <w:sz w:val="28"/>
-          <w:szCs w:val="28"/>
-        </w:rPr>
+    </w:p>
+    <w:p>
+      <w:pPr>
+        <w:jc w:val="center"/>
+        <w:rPr>
+          <w:rFonts w:cstheme="minorHAnsi"/>
+          <w:b/>
+          <w:bCs/>
+          <w:sz w:val="28"/>
+          <w:szCs w:val="28"/>
+        </w:rPr>
+      </w:pPr>
+    </w:p>
+    <w:p>
+      <w:pPr>
+        <w:jc w:val="center"/>
+        <w:rPr>
+          <w:rFonts w:cstheme="minorHAnsi"/>
+          <w:b/>
+          <w:bCs/>
+          <w:sz w:val="28"/>
+          <w:szCs w:val="28"/>
+        </w:rPr>
+      </w:pPr>
+      <w:r>
+        <w:rPr>
+          <w:rFonts w:cstheme="minorHAnsi"/>
+          <w:b/>
+          <w:bCs/>
+          <w:sz w:val="28"/>
+          <w:szCs w:val="28"/>
+        </w:rPr>
+        <w:lastRenderedPageBreak/>
         <w:t>JUNAID KHAN | SP20-BSE-066</w:t>
       </w:r>
     </w:p>
@@ -2874,7 +3837,7 @@
                     <pic:cNvPicPr/>
                   </pic:nvPicPr>
                   <pic:blipFill rotWithShape="1">
-                    <a:blip r:embed="rId10">
+                    <a:blip r:embed="rId11">
                       <a:extLst>
                         <a:ext uri="{28A0092B-C50C-407E-A947-70E740481C1C}">
                           <a14:useLocalDpi xmlns:a14="http://schemas.microsoft.com/office/drawing/2010/main" val="0"/>
@@ -2927,7 +3890,6 @@
           <w:sz w:val="28"/>
           <w:szCs w:val="28"/>
         </w:rPr>
-        <w:lastRenderedPageBreak/>
         <w:t>MOHSIN KHAN | SP20-BSE-067</w:t>
       </w:r>
     </w:p>
@@ -3019,12 +3981,24 @@
       </w:r>
       <w:r>
         <w:object w:dxaOrig="8640" w:dyaOrig="7629" w14:anchorId="4B8979DF">
-          <v:rect id="rectole0000000000" o:spid="_x0000_i1025" style="width:6in;height:307.5pt" o:ole="" o:preferrelative="t" stroked="f">
-            <v:imagedata r:id="rId11" o:title="" cropbottom="7376f"/>
+          <v:rect id="rectole0000000000" o:spid="_x0000_i1025" style="width:6in;height:307.25pt" o:ole="" o:preferrelative="t" stroked="f">
+            <v:imagedata r:id="rId12" o:title="" cropbottom="7376f"/>
           </v:rect>
-          <o:OLEObject Type="Embed" ProgID="StaticMetafile" ShapeID="rectole0000000000" DrawAspect="Content" ObjectID="_1697481676" r:id="rId12"/>
+          <o:OLEObject Type="Embed" ProgID="StaticMetafile" ShapeID="rectole0000000000" DrawAspect="Content" ObjectID="_1701118581" r:id="rId13"/>
         </w:object>
       </w:r>
+    </w:p>
+    <w:p>
+      <w:pPr>
+        <w:jc w:val="center"/>
+        <w:rPr>
+          <w:rFonts w:cstheme="minorHAnsi"/>
+          <w:b/>
+          <w:bCs/>
+          <w:sz w:val="28"/>
+          <w:szCs w:val="28"/>
+        </w:rPr>
+      </w:pPr>
     </w:p>
     <w:p>
       <w:pPr>
@@ -3084,7 +4058,7 @@
                     <pic:cNvPicPr/>
                   </pic:nvPicPr>
                   <pic:blipFill rotWithShape="1">
-                    <a:blip r:embed="rId13">
+                    <a:blip r:embed="rId14">
                       <a:extLst>
                         <a:ext uri="{28A0092B-C50C-407E-A947-70E740481C1C}">
                           <a14:useLocalDpi xmlns:a14="http://schemas.microsoft.com/office/drawing/2010/main" val="0"/>
@@ -3120,25 +4094,24 @@
     </w:p>
     <w:p>
       <w:pPr>
-        <w:rPr>
-          <w:rFonts w:ascii="Arial Black" w:hAnsi="Arial Black" w:cstheme="minorHAnsi"/>
-          <w:b/>
-          <w:bCs/>
-          <w:sz w:val="28"/>
-          <w:szCs w:val="28"/>
-        </w:rPr>
-      </w:pPr>
-      <w:r>
-        <w:rPr>
-          <w:rFonts w:ascii="Arial Black" w:hAnsi="Arial Black" w:cstheme="minorHAnsi"/>
-          <w:b/>
-          <w:bCs/>
-          <w:sz w:val="28"/>
-          <w:szCs w:val="28"/>
+        <w:pStyle w:val="Heading2"/>
+        <w:rPr>
+          <w:rFonts w:cstheme="majorHAnsi"/>
+          <w:sz w:val="32"/>
+          <w:szCs w:val="32"/>
+        </w:rPr>
+      </w:pPr>
+      <w:bookmarkStart w:id="18" w:name="_Toc90505830"/>
+      <w:r>
+        <w:rPr>
+          <w:rFonts w:cstheme="majorHAnsi"/>
+          <w:sz w:val="32"/>
+          <w:szCs w:val="32"/>
         </w:rPr>
         <w:lastRenderedPageBreak/>
         <w:t>FINAL USE CASE DIAGRAM</w:t>
       </w:r>
+      <w:bookmarkEnd w:id="18"/>
     </w:p>
     <w:p>
       <w:pPr>
@@ -3176,7 +4149,7 @@
                     <pic:cNvPicPr/>
                   </pic:nvPicPr>
                   <pic:blipFill>
-                    <a:blip r:embed="rId14">
+                    <a:blip r:embed="rId15">
                       <a:extLst>
                         <a:ext uri="{28A0092B-C50C-407E-A947-70E740481C1C}">
                           <a14:useLocalDpi xmlns:a14="http://schemas.microsoft.com/office/drawing/2010/main" val="0"/>
@@ -3277,26 +4250,24 @@
     </w:p>
     <w:p>
       <w:pPr>
-        <w:jc w:val="center"/>
-        <w:rPr>
-          <w:rFonts w:ascii="Arial Black" w:hAnsi="Arial Black"/>
-          <w:b/>
-          <w:bCs/>
-          <w:sz w:val="28"/>
-          <w:szCs w:val="28"/>
-        </w:rPr>
-      </w:pPr>
-      <w:r>
-        <w:rPr>
-          <w:rFonts w:ascii="Arial Black" w:hAnsi="Arial Black"/>
-          <w:b/>
-          <w:bCs/>
-          <w:sz w:val="28"/>
-          <w:szCs w:val="28"/>
+        <w:pStyle w:val="Heading1"/>
+        <w:rPr>
+          <w:rFonts w:asciiTheme="majorHAnsi" w:hAnsiTheme="majorHAnsi" w:cstheme="majorHAnsi"/>
+          <w:sz w:val="32"/>
+          <w:szCs w:val="32"/>
+        </w:rPr>
+      </w:pPr>
+      <w:bookmarkStart w:id="19" w:name="_Toc90505831"/>
+      <w:r>
+        <w:rPr>
+          <w:rFonts w:asciiTheme="majorHAnsi" w:hAnsiTheme="majorHAnsi" w:cstheme="majorHAnsi"/>
+          <w:sz w:val="32"/>
+          <w:szCs w:val="32"/>
         </w:rPr>
         <w:lastRenderedPageBreak/>
         <w:t>FULL DRESSED DIAGRAM</w:t>
       </w:r>
+      <w:bookmarkEnd w:id="19"/>
     </w:p>
     <w:p>
       <w:pPr>
@@ -3349,6 +4320,7 @@
         <w:tc>
           <w:tcPr>
             <w:tcW w:w="3114" w:type="dxa"/>
+            <w:shd w:val="clear" w:color="auto" w:fill="B4C6E7" w:themeFill="accent1" w:themeFillTint="66"/>
           </w:tcPr>
           <w:p>
             <w:pPr>
@@ -3356,7 +4328,66 @@
                 <w:rFonts w:ascii="Times New Roman" w:eastAsia="Times New Roman" w:hAnsi="Times New Roman" w:cs="Times New Roman"/>
                 <w:b/>
                 <w:bCs/>
-                <w:color w:val="000000"/>
+                <w:sz w:val="24"/>
+                <w:szCs w:val="24"/>
+              </w:rPr>
+            </w:pPr>
+            <w:r>
+              <w:rPr>
+                <w:rFonts w:ascii="Times New Roman" w:eastAsia="Times New Roman" w:hAnsi="Times New Roman" w:cs="Times New Roman"/>
+                <w:b/>
+                <w:bCs/>
+                <w:sz w:val="24"/>
+                <w:szCs w:val="24"/>
+              </w:rPr>
+              <w:t>Use Cases</w:t>
+            </w:r>
+          </w:p>
+        </w:tc>
+        <w:tc>
+          <w:tcPr>
+            <w:tcW w:w="6236" w:type="dxa"/>
+            <w:shd w:val="clear" w:color="auto" w:fill="B4C6E7" w:themeFill="accent1" w:themeFillTint="66"/>
+            <w:vAlign w:val="center"/>
+          </w:tcPr>
+          <w:p>
+            <w:pPr>
+              <w:rPr>
+                <w:rFonts w:ascii="Times New Roman" w:eastAsia="Times New Roman" w:hAnsi="Times New Roman" w:cs="Times New Roman"/>
+                <w:b/>
+                <w:bCs/>
+                <w:sz w:val="24"/>
+                <w:szCs w:val="24"/>
+              </w:rPr>
+            </w:pPr>
+            <w:r>
+              <w:rPr>
+                <w:rFonts w:ascii="Times New Roman" w:eastAsia="Times New Roman" w:hAnsi="Times New Roman" w:cs="Times New Roman"/>
+                <w:b/>
+                <w:bCs/>
+                <w:sz w:val="24"/>
+                <w:szCs w:val="24"/>
+              </w:rPr>
+              <w:t>Comments</w:t>
+            </w:r>
+          </w:p>
+        </w:tc>
+      </w:tr>
+      <w:tr>
+        <w:trPr>
+          <w:trHeight w:val="455"/>
+        </w:trPr>
+        <w:tc>
+          <w:tcPr>
+            <w:tcW w:w="3114" w:type="dxa"/>
+          </w:tcPr>
+          <w:p>
+            <w:pPr>
+              <w:rPr>
+                <w:rFonts w:ascii="Times New Roman" w:eastAsia="Times New Roman" w:hAnsi="Times New Roman" w:cs="Times New Roman"/>
+                <w:b/>
+                <w:bCs/>
+                <w:color w:val="2F5496" w:themeColor="accent1" w:themeShade="BF"/>
                 <w:sz w:val="32"/>
                 <w:szCs w:val="32"/>
               </w:rPr>
@@ -5528,7 +6559,7 @@
       </w:tblGrid>
       <w:tr>
         <w:trPr>
-          <w:trHeight w:val="265"/>
+          <w:trHeight w:val="620"/>
         </w:trPr>
         <w:tc>
           <w:tcPr>
@@ -5539,12 +6570,36 @@
               <w:bottom w:val="single" w:sz="4" w:space="0" w:color="auto"/>
               <w:right w:val="single" w:sz="4" w:space="0" w:color="auto"/>
             </w:tcBorders>
+            <w:shd w:val="clear" w:color="auto" w:fill="B4C6E7" w:themeFill="accent1" w:themeFillTint="66"/>
             <w:hideMark/>
           </w:tcPr>
           <w:p>
-            <w:r>
+            <w:pPr>
+              <w:rPr>
+                <w:b/>
+                <w:bCs/>
+                <w:sz w:val="24"/>
+                <w:szCs w:val="24"/>
+              </w:rPr>
+            </w:pPr>
+            <w:r>
+              <w:rPr>
+                <w:b/>
+                <w:bCs/>
+                <w:sz w:val="24"/>
+                <w:szCs w:val="24"/>
+              </w:rPr>
               <w:lastRenderedPageBreak/>
-              <w:t>Use Case ID:</w:t>
+              <w:t>Use Case</w:t>
+            </w:r>
+            <w:r>
+              <w:rPr>
+                <w:b/>
+                <w:bCs/>
+                <w:sz w:val="24"/>
+                <w:szCs w:val="24"/>
+              </w:rPr>
+              <w:t>s</w:t>
             </w:r>
           </w:p>
         </w:tc>
@@ -5557,11 +6612,26 @@
               <w:bottom w:val="single" w:sz="4" w:space="0" w:color="auto"/>
               <w:right w:val="single" w:sz="4" w:space="0" w:color="auto"/>
             </w:tcBorders>
+            <w:shd w:val="clear" w:color="auto" w:fill="B4C6E7" w:themeFill="accent1" w:themeFillTint="66"/>
             <w:hideMark/>
           </w:tcPr>
           <w:p>
-            <w:r>
-              <w:t>1</w:t>
+            <w:pPr>
+              <w:rPr>
+                <w:b/>
+                <w:bCs/>
+                <w:sz w:val="24"/>
+                <w:szCs w:val="24"/>
+              </w:rPr>
+            </w:pPr>
+            <w:r>
+              <w:rPr>
+                <w:b/>
+                <w:bCs/>
+                <w:sz w:val="24"/>
+                <w:szCs w:val="24"/>
+              </w:rPr>
+              <w:t>Comment</w:t>
             </w:r>
           </w:p>
         </w:tc>
@@ -5582,7 +6652,17 @@
             <w:hideMark/>
           </w:tcPr>
           <w:p>
-            <w:r>
+            <w:pPr>
+              <w:rPr>
+                <w:sz w:val="24"/>
+                <w:szCs w:val="24"/>
+              </w:rPr>
+            </w:pPr>
+            <w:r>
+              <w:rPr>
+                <w:sz w:val="24"/>
+                <w:szCs w:val="24"/>
+              </w:rPr>
               <w:t>Use Case Name:</w:t>
             </w:r>
           </w:p>
@@ -5599,7 +6679,17 @@
             <w:hideMark/>
           </w:tcPr>
           <w:p>
-            <w:r>
+            <w:pPr>
+              <w:rPr>
+                <w:sz w:val="24"/>
+                <w:szCs w:val="24"/>
+              </w:rPr>
+            </w:pPr>
+            <w:r>
+              <w:rPr>
+                <w:sz w:val="24"/>
+                <w:szCs w:val="24"/>
+              </w:rPr>
               <w:t>Cancel Ticket</w:t>
             </w:r>
           </w:p>
@@ -5621,7 +6711,17 @@
             <w:hideMark/>
           </w:tcPr>
           <w:p>
-            <w:r>
+            <w:pPr>
+              <w:rPr>
+                <w:sz w:val="24"/>
+                <w:szCs w:val="24"/>
+              </w:rPr>
+            </w:pPr>
+            <w:r>
+              <w:rPr>
+                <w:sz w:val="24"/>
+                <w:szCs w:val="24"/>
+              </w:rPr>
               <w:t>Actors:</w:t>
             </w:r>
           </w:p>
@@ -5638,7 +6738,17 @@
             <w:hideMark/>
           </w:tcPr>
           <w:p>
-            <w:r>
+            <w:pPr>
+              <w:rPr>
+                <w:sz w:val="24"/>
+                <w:szCs w:val="24"/>
+              </w:rPr>
+            </w:pPr>
+            <w:r>
+              <w:rPr>
+                <w:sz w:val="24"/>
+                <w:szCs w:val="24"/>
+              </w:rPr>
               <w:t>Passenger</w:t>
             </w:r>
           </w:p>
@@ -5660,7 +6770,17 @@
             <w:hideMark/>
           </w:tcPr>
           <w:p>
-            <w:r>
+            <w:pPr>
+              <w:rPr>
+                <w:sz w:val="24"/>
+                <w:szCs w:val="24"/>
+              </w:rPr>
+            </w:pPr>
+            <w:r>
+              <w:rPr>
+                <w:sz w:val="24"/>
+                <w:szCs w:val="24"/>
+              </w:rPr>
               <w:t>Description:</w:t>
             </w:r>
           </w:p>
@@ -5677,7 +6797,17 @@
             <w:hideMark/>
           </w:tcPr>
           <w:p>
-            <w:r>
+            <w:pPr>
+              <w:rPr>
+                <w:sz w:val="24"/>
+                <w:szCs w:val="24"/>
+              </w:rPr>
+            </w:pPr>
+            <w:r>
+              <w:rPr>
+                <w:sz w:val="24"/>
+                <w:szCs w:val="24"/>
+              </w:rPr>
               <w:t>This prompts you to the home page of the application if the email and password asked are valid</w:t>
             </w:r>
           </w:p>
@@ -5699,7 +6829,17 @@
             <w:hideMark/>
           </w:tcPr>
           <w:p>
-            <w:r>
+            <w:pPr>
+              <w:rPr>
+                <w:sz w:val="24"/>
+                <w:szCs w:val="24"/>
+              </w:rPr>
+            </w:pPr>
+            <w:r>
+              <w:rPr>
+                <w:sz w:val="24"/>
+                <w:szCs w:val="24"/>
+              </w:rPr>
               <w:t>Trigger:</w:t>
             </w:r>
           </w:p>
@@ -5716,7 +6856,17 @@
             <w:hideMark/>
           </w:tcPr>
           <w:p>
-            <w:r>
+            <w:pPr>
+              <w:rPr>
+                <w:sz w:val="24"/>
+                <w:szCs w:val="24"/>
+              </w:rPr>
+            </w:pPr>
+            <w:r>
+              <w:rPr>
+                <w:sz w:val="24"/>
+                <w:szCs w:val="24"/>
+              </w:rPr>
               <w:t>This is a Button On-Click event</w:t>
             </w:r>
           </w:p>
@@ -5738,7 +6888,17 @@
             <w:hideMark/>
           </w:tcPr>
           <w:p>
-            <w:r>
+            <w:pPr>
+              <w:rPr>
+                <w:sz w:val="24"/>
+                <w:szCs w:val="24"/>
+              </w:rPr>
+            </w:pPr>
+            <w:r>
+              <w:rPr>
+                <w:sz w:val="24"/>
+                <w:szCs w:val="24"/>
+              </w:rPr>
               <w:t>Pre-Conditions:</w:t>
             </w:r>
           </w:p>
@@ -5755,7 +6915,17 @@
             <w:hideMark/>
           </w:tcPr>
           <w:p>
-            <w:r>
+            <w:pPr>
+              <w:rPr>
+                <w:sz w:val="24"/>
+                <w:szCs w:val="24"/>
+              </w:rPr>
+            </w:pPr>
+            <w:r>
+              <w:rPr>
+                <w:sz w:val="24"/>
+                <w:szCs w:val="24"/>
+              </w:rPr>
               <w:t>The user should have account on Train’s portal</w:t>
             </w:r>
           </w:p>
@@ -5777,7 +6947,17 @@
             <w:hideMark/>
           </w:tcPr>
           <w:p>
-            <w:r>
+            <w:pPr>
+              <w:rPr>
+                <w:sz w:val="24"/>
+                <w:szCs w:val="24"/>
+              </w:rPr>
+            </w:pPr>
+            <w:r>
+              <w:rPr>
+                <w:sz w:val="24"/>
+                <w:szCs w:val="24"/>
+              </w:rPr>
               <w:t>Post-Conditions:</w:t>
             </w:r>
           </w:p>
@@ -5794,7 +6974,17 @@
             <w:hideMark/>
           </w:tcPr>
           <w:p>
-            <w:r>
+            <w:pPr>
+              <w:rPr>
+                <w:sz w:val="24"/>
+                <w:szCs w:val="24"/>
+              </w:rPr>
+            </w:pPr>
+            <w:r>
+              <w:rPr>
+                <w:sz w:val="24"/>
+                <w:szCs w:val="24"/>
+              </w:rPr>
               <w:t>User is directed to home page of the application if the log in is successful</w:t>
             </w:r>
           </w:p>
@@ -5816,7 +7006,17 @@
             <w:hideMark/>
           </w:tcPr>
           <w:p>
-            <w:r>
+            <w:pPr>
+              <w:rPr>
+                <w:sz w:val="24"/>
+                <w:szCs w:val="24"/>
+              </w:rPr>
+            </w:pPr>
+            <w:r>
+              <w:rPr>
+                <w:sz w:val="24"/>
+                <w:szCs w:val="24"/>
+              </w:rPr>
               <w:t>Normal Flow:</w:t>
             </w:r>
           </w:p>
@@ -5839,8 +7039,16 @@
                 <w:ilvl w:val="0"/>
                 <w:numId w:val="4"/>
               </w:numPr>
-            </w:pPr>
-            <w:r>
+              <w:rPr>
+                <w:sz w:val="24"/>
+                <w:szCs w:val="24"/>
+              </w:rPr>
+            </w:pPr>
+            <w:r>
+              <w:rPr>
+                <w:sz w:val="24"/>
+                <w:szCs w:val="24"/>
+              </w:rPr>
               <w:t>User enters email</w:t>
             </w:r>
           </w:p>
@@ -5851,8 +7059,16 @@
                 <w:ilvl w:val="0"/>
                 <w:numId w:val="4"/>
               </w:numPr>
-            </w:pPr>
-            <w:r>
+              <w:rPr>
+                <w:sz w:val="24"/>
+                <w:szCs w:val="24"/>
+              </w:rPr>
+            </w:pPr>
+            <w:r>
+              <w:rPr>
+                <w:sz w:val="24"/>
+                <w:szCs w:val="24"/>
+              </w:rPr>
               <w:t>User is directed to the home page</w:t>
             </w:r>
           </w:p>
@@ -5874,7 +7090,17 @@
             <w:hideMark/>
           </w:tcPr>
           <w:p>
-            <w:r>
+            <w:pPr>
+              <w:rPr>
+                <w:sz w:val="24"/>
+                <w:szCs w:val="24"/>
+              </w:rPr>
+            </w:pPr>
+            <w:r>
+              <w:rPr>
+                <w:sz w:val="24"/>
+                <w:szCs w:val="24"/>
+              </w:rPr>
               <w:t>Alternative Flows:</w:t>
             </w:r>
           </w:p>
@@ -5890,7 +7116,17 @@
             </w:tcBorders>
           </w:tcPr>
           <w:p>
-            <w:r>
+            <w:pPr>
+              <w:rPr>
+                <w:sz w:val="24"/>
+                <w:szCs w:val="24"/>
+              </w:rPr>
+            </w:pPr>
+            <w:r>
+              <w:rPr>
+                <w:sz w:val="24"/>
+                <w:szCs w:val="24"/>
+              </w:rPr>
               <w:t>2a. If the user has forgotten the password:</w:t>
             </w:r>
           </w:p>
@@ -5901,8 +7137,16 @@
                 <w:ilvl w:val="0"/>
                 <w:numId w:val="5"/>
               </w:numPr>
-            </w:pPr>
-            <w:r>
+              <w:rPr>
+                <w:sz w:val="24"/>
+                <w:szCs w:val="24"/>
+              </w:rPr>
+            </w:pPr>
+            <w:r>
+              <w:rPr>
+                <w:sz w:val="24"/>
+                <w:szCs w:val="24"/>
+              </w:rPr>
               <w:t>User is required to go through “Forget Password” procedure</w:t>
             </w:r>
           </w:p>
@@ -5910,6 +7154,10 @@
             <w:pPr>
               <w:pStyle w:val="ListParagraph"/>
               <w:ind w:left="660"/>
+              <w:rPr>
+                <w:sz w:val="24"/>
+                <w:szCs w:val="24"/>
+              </w:rPr>
             </w:pPr>
           </w:p>
         </w:tc>
@@ -5930,7 +7178,17 @@
             <w:hideMark/>
           </w:tcPr>
           <w:p>
-            <w:r>
+            <w:pPr>
+              <w:rPr>
+                <w:sz w:val="24"/>
+                <w:szCs w:val="24"/>
+              </w:rPr>
+            </w:pPr>
+            <w:r>
+              <w:rPr>
+                <w:sz w:val="24"/>
+                <w:szCs w:val="24"/>
+              </w:rPr>
               <w:t>Exceptions:</w:t>
             </w:r>
           </w:p>
@@ -5946,7 +7204,17 @@
             </w:tcBorders>
           </w:tcPr>
           <w:p>
-            <w:r>
+            <w:pPr>
+              <w:rPr>
+                <w:sz w:val="24"/>
+                <w:szCs w:val="24"/>
+              </w:rPr>
+            </w:pPr>
+            <w:r>
+              <w:rPr>
+                <w:sz w:val="24"/>
+                <w:szCs w:val="24"/>
+              </w:rPr>
               <w:t>1a. If the email provided by the user is in incorrect format:</w:t>
             </w:r>
           </w:p>
@@ -5957,13 +7225,31 @@
                 <w:ilvl w:val="0"/>
                 <w:numId w:val="6"/>
               </w:numPr>
-            </w:pPr>
-            <w:r>
+              <w:rPr>
+                <w:sz w:val="24"/>
+                <w:szCs w:val="24"/>
+              </w:rPr>
+            </w:pPr>
+            <w:r>
+              <w:rPr>
+                <w:sz w:val="24"/>
+                <w:szCs w:val="24"/>
+              </w:rPr>
               <w:t>User is asked to re-enter his email/password</w:t>
             </w:r>
           </w:p>
           <w:p>
-            <w:r>
+            <w:pPr>
+              <w:rPr>
+                <w:sz w:val="24"/>
+                <w:szCs w:val="24"/>
+              </w:rPr>
+            </w:pPr>
+            <w:r>
+              <w:rPr>
+                <w:sz w:val="24"/>
+                <w:szCs w:val="24"/>
+              </w:rPr>
               <w:t>1b. If the email/password section is left empty:</w:t>
             </w:r>
           </w:p>
@@ -5974,8 +7260,16 @@
                 <w:ilvl w:val="0"/>
                 <w:numId w:val="7"/>
               </w:numPr>
-            </w:pPr>
-            <w:r>
+              <w:rPr>
+                <w:sz w:val="24"/>
+                <w:szCs w:val="24"/>
+              </w:rPr>
+            </w:pPr>
+            <w:r>
+              <w:rPr>
+                <w:sz w:val="24"/>
+                <w:szCs w:val="24"/>
+              </w:rPr>
               <w:t>The user is asked to enter his email/password</w:t>
             </w:r>
           </w:p>
@@ -5983,6 +7277,10 @@
             <w:pPr>
               <w:pStyle w:val="ListParagraph"/>
               <w:ind w:left="1068"/>
+              <w:rPr>
+                <w:sz w:val="24"/>
+                <w:szCs w:val="24"/>
+              </w:rPr>
             </w:pPr>
           </w:p>
         </w:tc>
@@ -6003,7 +7301,17 @@
             <w:hideMark/>
           </w:tcPr>
           <w:p>
-            <w:r>
+            <w:pPr>
+              <w:rPr>
+                <w:sz w:val="24"/>
+                <w:szCs w:val="24"/>
+              </w:rPr>
+            </w:pPr>
+            <w:r>
+              <w:rPr>
+                <w:sz w:val="24"/>
+                <w:szCs w:val="24"/>
+              </w:rPr>
               <w:t>Includes:</w:t>
             </w:r>
           </w:p>
@@ -6022,8 +7330,16 @@
           <w:p>
             <w:pPr>
               <w:pStyle w:val="ListParagraph"/>
-            </w:pPr>
-            <w:r>
+              <w:rPr>
+                <w:sz w:val="24"/>
+                <w:szCs w:val="24"/>
+              </w:rPr>
+            </w:pPr>
+            <w:r>
+              <w:rPr>
+                <w:sz w:val="24"/>
+                <w:szCs w:val="24"/>
+              </w:rPr>
               <w:t>Authentication</w:t>
             </w:r>
           </w:p>
@@ -6045,7 +7361,17 @@
             <w:hideMark/>
           </w:tcPr>
           <w:p>
-            <w:r>
+            <w:pPr>
+              <w:rPr>
+                <w:sz w:val="24"/>
+                <w:szCs w:val="24"/>
+              </w:rPr>
+            </w:pPr>
+            <w:r>
+              <w:rPr>
+                <w:sz w:val="24"/>
+                <w:szCs w:val="24"/>
+              </w:rPr>
               <w:t>Special/Quality Requirements (Other Information):</w:t>
             </w:r>
           </w:p>
@@ -6068,8 +7394,16 @@
                 <w:ilvl w:val="0"/>
                 <w:numId w:val="8"/>
               </w:numPr>
-            </w:pPr>
-            <w:r>
+              <w:rPr>
+                <w:sz w:val="24"/>
+                <w:szCs w:val="24"/>
+              </w:rPr>
+            </w:pPr>
+            <w:r>
+              <w:rPr>
+                <w:sz w:val="24"/>
+                <w:szCs w:val="24"/>
+              </w:rPr>
               <w:t>Information is forward for authentication within 3 seconds</w:t>
             </w:r>
           </w:p>
@@ -6091,7 +7425,17 @@
             <w:hideMark/>
           </w:tcPr>
           <w:p>
-            <w:r>
+            <w:pPr>
+              <w:rPr>
+                <w:sz w:val="24"/>
+                <w:szCs w:val="24"/>
+              </w:rPr>
+            </w:pPr>
+            <w:r>
+              <w:rPr>
+                <w:sz w:val="24"/>
+                <w:szCs w:val="24"/>
+              </w:rPr>
               <w:t>Assumptions:</w:t>
             </w:r>
           </w:p>
@@ -6108,7 +7452,17 @@
             <w:hideMark/>
           </w:tcPr>
           <w:p>
-            <w:r>
+            <w:pPr>
+              <w:rPr>
+                <w:sz w:val="24"/>
+                <w:szCs w:val="24"/>
+              </w:rPr>
+            </w:pPr>
+            <w:r>
+              <w:rPr>
+                <w:sz w:val="24"/>
+                <w:szCs w:val="24"/>
+              </w:rPr>
               <w:t>The user has submitted his information to validate and sign in</w:t>
             </w:r>
           </w:p>
@@ -6299,7 +7653,6 @@
           <w:sz w:val="28"/>
           <w:szCs w:val="28"/>
         </w:rPr>
-        <w:lastRenderedPageBreak/>
         <w:t>MOHSIN KHAN | SP20-BSE-067</w:t>
       </w:r>
     </w:p>
@@ -7255,7 +8608,6 @@
           <w:sz w:val="28"/>
           <w:szCs w:val="28"/>
         </w:rPr>
-        <w:lastRenderedPageBreak/>
         <w:t>ZEESHAN AZIZ | SP20-BSE-071</w:t>
       </w:r>
     </w:p>
@@ -7896,620 +9248,35 @@
     </w:p>
     <w:p>
       <w:pPr>
-        <w:jc w:val="center"/>
-        <w:rPr>
-          <w:rFonts w:ascii="Arial Black" w:hAnsi="Arial Black"/>
-          <w:b/>
-          <w:bCs/>
-          <w:sz w:val="28"/>
-          <w:szCs w:val="28"/>
-        </w:rPr>
-      </w:pPr>
-    </w:p>
-    <w:p>
-      <w:pPr>
-        <w:jc w:val="center"/>
-        <w:rPr>
-          <w:rFonts w:ascii="Arial Black" w:hAnsi="Arial Black"/>
-          <w:b/>
-          <w:bCs/>
-          <w:sz w:val="28"/>
-          <w:szCs w:val="28"/>
-        </w:rPr>
-      </w:pPr>
-    </w:p>
-    <w:p>
-      <w:pPr>
-        <w:jc w:val="center"/>
-        <w:rPr>
-          <w:rFonts w:ascii="Arial Black" w:hAnsi="Arial Black"/>
-          <w:b/>
-          <w:bCs/>
-          <w:sz w:val="28"/>
-          <w:szCs w:val="28"/>
-        </w:rPr>
-      </w:pPr>
-    </w:p>
-    <w:p>
-      <w:pPr>
-        <w:jc w:val="center"/>
-        <w:rPr>
-          <w:rFonts w:ascii="Arial Black" w:hAnsi="Arial Black"/>
-          <w:b/>
-          <w:bCs/>
-          <w:sz w:val="28"/>
-          <w:szCs w:val="28"/>
-        </w:rPr>
-      </w:pPr>
-      <w:r>
-        <w:rPr>
-          <w:rFonts w:ascii="Arial Black" w:hAnsi="Arial Black"/>
-          <w:b/>
-          <w:bCs/>
-          <w:sz w:val="28"/>
-          <w:szCs w:val="28"/>
+        <w:rPr>
+          <w:rFonts w:cstheme="minorHAnsi"/>
+          <w:b/>
+          <w:bCs/>
+          <w:sz w:val="28"/>
+          <w:szCs w:val="28"/>
+        </w:rPr>
+      </w:pPr>
+    </w:p>
+    <w:p>
+      <w:pPr>
+        <w:pStyle w:val="Heading1"/>
+        <w:rPr>
+          <w:rFonts w:asciiTheme="majorHAnsi" w:hAnsiTheme="majorHAnsi" w:cstheme="majorHAnsi"/>
+          <w:sz w:val="32"/>
+          <w:szCs w:val="24"/>
+        </w:rPr>
+      </w:pPr>
+      <w:bookmarkStart w:id="20" w:name="_Toc90505832"/>
+      <w:r>
+        <w:rPr>
+          <w:rFonts w:asciiTheme="majorHAnsi" w:hAnsiTheme="majorHAnsi" w:cstheme="majorHAnsi"/>
+          <w:sz w:val="32"/>
+          <w:szCs w:val="24"/>
         </w:rPr>
         <w:lastRenderedPageBreak/>
         <w:t>DOMAIN MODEL</w:t>
       </w:r>
-    </w:p>
-    <w:p>
-      <w:pPr>
-        <w:jc w:val="center"/>
-        <w:rPr>
-          <w:rFonts w:cstheme="minorHAnsi"/>
-          <w:b/>
-          <w:bCs/>
-          <w:sz w:val="28"/>
-          <w:szCs w:val="28"/>
-        </w:rPr>
-      </w:pPr>
-      <w:r>
-        <w:rPr>
-          <w:rFonts w:cstheme="minorHAnsi"/>
-          <w:b/>
-          <w:bCs/>
-          <w:sz w:val="28"/>
-          <w:szCs w:val="28"/>
-        </w:rPr>
-        <w:t>ADNAN HAIDER | SP20-BSE-037</w:t>
-      </w:r>
-    </w:p>
-    <w:p>
-      <w:pPr>
-        <w:jc w:val="center"/>
-        <w:rPr>
-          <w:rFonts w:cstheme="minorHAnsi"/>
-          <w:b/>
-          <w:bCs/>
-          <w:sz w:val="28"/>
-          <w:szCs w:val="28"/>
-        </w:rPr>
-      </w:pPr>
-      <w:r>
-        <w:rPr>
-          <w:rFonts w:ascii="Times New Roman" w:eastAsia="Times New Roman" w:hAnsi="Times New Roman" w:cs="Times New Roman"/>
-          <w:b/>
-          <w:bCs/>
-          <w:noProof/>
-          <w:color w:val="000000"/>
-          <w:sz w:val="32"/>
-          <w:szCs w:val="32"/>
-          <w:u w:val="single"/>
-        </w:rPr>
-        <w:drawing>
-          <wp:inline distT="0" distB="0" distL="0" distR="0" wp14:anchorId="66BA8240" wp14:editId="30DCF5A7">
-            <wp:extent cx="3857625" cy="3189958"/>
-            <wp:effectExtent l="0" t="0" r="0" b="0"/>
-            <wp:docPr id="7" name="Picture 7" descr="Diagram&#10;&#10;Description automatically generated"/>
-            <wp:cNvGraphicFramePr>
-              <a:graphicFrameLocks xmlns:a="http://schemas.openxmlformats.org/drawingml/2006/main" noChangeAspect="1"/>
-            </wp:cNvGraphicFramePr>
-            <a:graphic xmlns:a="http://schemas.openxmlformats.org/drawingml/2006/main">
-              <a:graphicData uri="http://schemas.openxmlformats.org/drawingml/2006/picture">
-                <pic:pic xmlns:pic="http://schemas.openxmlformats.org/drawingml/2006/picture">
-                  <pic:nvPicPr>
-                    <pic:cNvPr id="2" name="Picture 2" descr="Diagram&#10;&#10;Description automatically generated"/>
-                    <pic:cNvPicPr/>
-                  </pic:nvPicPr>
-                  <pic:blipFill rotWithShape="1">
-                    <a:blip r:embed="rId15">
-                      <a:extLst>
-                        <a:ext uri="{28A0092B-C50C-407E-A947-70E740481C1C}">
-                          <a14:useLocalDpi xmlns:a14="http://schemas.microsoft.com/office/drawing/2010/main" val="0"/>
-                        </a:ext>
-                      </a:extLst>
-                    </a:blip>
-                    <a:srcRect l="4220" t="13860" r="9919" b="9516"/>
-                    <a:stretch/>
-                  </pic:blipFill>
-                  <pic:spPr bwMode="auto">
-                    <a:xfrm>
-                      <a:off x="0" y="0"/>
-                      <a:ext cx="3867640" cy="3198240"/>
-                    </a:xfrm>
-                    <a:prstGeom prst="rect">
-                      <a:avLst/>
-                    </a:prstGeom>
-                    <a:ln>
-                      <a:noFill/>
-                    </a:ln>
-                    <a:extLst>
-                      <a:ext uri="{53640926-AAD7-44D8-BBD7-CCE9431645EC}">
-                        <a14:shadowObscured xmlns:a14="http://schemas.microsoft.com/office/drawing/2010/main"/>
-                      </a:ext>
-                    </a:extLst>
-                  </pic:spPr>
-                </pic:pic>
-              </a:graphicData>
-            </a:graphic>
-          </wp:inline>
-        </w:drawing>
-      </w:r>
-    </w:p>
-    <w:p>
-      <w:pPr>
-        <w:jc w:val="center"/>
-        <w:rPr>
-          <w:rFonts w:cstheme="minorHAnsi"/>
-          <w:b/>
-          <w:bCs/>
-          <w:sz w:val="28"/>
-          <w:szCs w:val="28"/>
-        </w:rPr>
-      </w:pPr>
-      <w:r>
-        <w:rPr>
-          <w:rFonts w:cstheme="minorHAnsi"/>
-          <w:b/>
-          <w:bCs/>
-          <w:sz w:val="28"/>
-          <w:szCs w:val="28"/>
-        </w:rPr>
-        <w:t>MUHAMMAD YASIN WAHIDULLAH | SP20-BSE-059</w:t>
-      </w:r>
-    </w:p>
-    <w:p>
-      <w:pPr>
-        <w:jc w:val="center"/>
-        <w:rPr>
-          <w:rFonts w:cstheme="minorHAnsi"/>
-          <w:b/>
-          <w:bCs/>
-          <w:sz w:val="28"/>
-          <w:szCs w:val="28"/>
-        </w:rPr>
-      </w:pPr>
-      <w:r>
-        <w:rPr>
-          <w:b/>
-          <w:bCs/>
-          <w:noProof/>
-          <w:sz w:val="40"/>
-          <w:szCs w:val="40"/>
-        </w:rPr>
-        <w:drawing>
-          <wp:inline distT="0" distB="0" distL="0" distR="0" wp14:anchorId="5080DD28" wp14:editId="626B9C72">
-            <wp:extent cx="4221079" cy="4010025"/>
-            <wp:effectExtent l="0" t="0" r="8255" b="0"/>
-            <wp:docPr id="8" name="Picture 8" descr="Diagram&#10;&#10;Description automatically generated"/>
-            <wp:cNvGraphicFramePr>
-              <a:graphicFrameLocks xmlns:a="http://schemas.openxmlformats.org/drawingml/2006/main" noChangeAspect="1"/>
-            </wp:cNvGraphicFramePr>
-            <a:graphic xmlns:a="http://schemas.openxmlformats.org/drawingml/2006/main">
-              <a:graphicData uri="http://schemas.openxmlformats.org/drawingml/2006/picture">
-                <pic:pic xmlns:pic="http://schemas.openxmlformats.org/drawingml/2006/picture">
-                  <pic:nvPicPr>
-                    <pic:cNvPr id="5" name="Picture 5" descr="Diagram&#10;&#10;Description automatically generated"/>
-                    <pic:cNvPicPr/>
-                  </pic:nvPicPr>
-                  <pic:blipFill rotWithShape="1">
-                    <a:blip r:embed="rId16">
-                      <a:extLst>
-                        <a:ext uri="{28A0092B-C50C-407E-A947-70E740481C1C}">
-                          <a14:useLocalDpi xmlns:a14="http://schemas.microsoft.com/office/drawing/2010/main" val="0"/>
-                        </a:ext>
-                      </a:extLst>
-                    </a:blip>
-                    <a:srcRect l="3412" t="6993" r="7838" b="6634"/>
-                    <a:stretch/>
-                  </pic:blipFill>
-                  <pic:spPr bwMode="auto">
-                    <a:xfrm>
-                      <a:off x="0" y="0"/>
-                      <a:ext cx="4225388" cy="4014119"/>
-                    </a:xfrm>
-                    <a:prstGeom prst="rect">
-                      <a:avLst/>
-                    </a:prstGeom>
-                    <a:ln>
-                      <a:noFill/>
-                    </a:ln>
-                    <a:extLst>
-                      <a:ext uri="{53640926-AAD7-44D8-BBD7-CCE9431645EC}">
-                        <a14:shadowObscured xmlns:a14="http://schemas.microsoft.com/office/drawing/2010/main"/>
-                      </a:ext>
-                    </a:extLst>
-                  </pic:spPr>
-                </pic:pic>
-              </a:graphicData>
-            </a:graphic>
-          </wp:inline>
-        </w:drawing>
-      </w:r>
-    </w:p>
-    <w:p>
-      <w:pPr>
-        <w:jc w:val="center"/>
-        <w:rPr>
-          <w:rFonts w:cstheme="minorHAnsi"/>
-          <w:b/>
-          <w:bCs/>
-          <w:sz w:val="28"/>
-          <w:szCs w:val="28"/>
-        </w:rPr>
-      </w:pPr>
-    </w:p>
-    <w:p>
-      <w:pPr>
-        <w:jc w:val="center"/>
-        <w:rPr>
-          <w:rFonts w:cstheme="minorHAnsi"/>
-          <w:b/>
-          <w:bCs/>
-          <w:sz w:val="28"/>
-          <w:szCs w:val="28"/>
-        </w:rPr>
-      </w:pPr>
-      <w:r>
-        <w:rPr>
-          <w:rFonts w:cstheme="minorHAnsi"/>
-          <w:b/>
-          <w:bCs/>
-          <w:sz w:val="28"/>
-          <w:szCs w:val="28"/>
-        </w:rPr>
-        <w:lastRenderedPageBreak/>
-        <w:t>ZAKIR KHAN | SP20-BSE-065</w:t>
-      </w:r>
-    </w:p>
-    <w:p>
-      <w:pPr>
-        <w:jc w:val="center"/>
-        <w:rPr>
-          <w:rFonts w:cstheme="minorHAnsi"/>
-          <w:b/>
-          <w:bCs/>
-          <w:sz w:val="28"/>
-          <w:szCs w:val="28"/>
-        </w:rPr>
-      </w:pPr>
-      <w:r>
-        <w:rPr>
-          <w:b/>
-          <w:bCs/>
-          <w:noProof/>
-          <w:sz w:val="40"/>
-          <w:szCs w:val="40"/>
-        </w:rPr>
-        <w:drawing>
-          <wp:inline distT="0" distB="0" distL="0" distR="0" wp14:anchorId="1269026E" wp14:editId="6C25D6DB">
-            <wp:extent cx="4171950" cy="3857625"/>
-            <wp:effectExtent l="0" t="0" r="0" b="9525"/>
-            <wp:docPr id="9" name="Picture 9" descr="Diagram&#10;&#10;Description automatically generated"/>
-            <wp:cNvGraphicFramePr>
-              <a:graphicFrameLocks xmlns:a="http://schemas.openxmlformats.org/drawingml/2006/main" noChangeAspect="1"/>
-            </wp:cNvGraphicFramePr>
-            <a:graphic xmlns:a="http://schemas.openxmlformats.org/drawingml/2006/main">
-              <a:graphicData uri="http://schemas.openxmlformats.org/drawingml/2006/picture">
-                <pic:pic xmlns:pic="http://schemas.openxmlformats.org/drawingml/2006/picture">
-                  <pic:nvPicPr>
-                    <pic:cNvPr id="9" name="Picture 9" descr="Diagram&#10;&#10;Description automatically generated"/>
-                    <pic:cNvPicPr/>
-                  </pic:nvPicPr>
-                  <pic:blipFill rotWithShape="1">
-                    <a:blip r:embed="rId17">
-                      <a:extLst>
-                        <a:ext uri="{28A0092B-C50C-407E-A947-70E740481C1C}">
-                          <a14:useLocalDpi xmlns:a14="http://schemas.microsoft.com/office/drawing/2010/main" val="0"/>
-                        </a:ext>
-                      </a:extLst>
-                    </a:blip>
-                    <a:srcRect l="2825" t="3169" r="24376" b="5161"/>
-                    <a:stretch/>
-                  </pic:blipFill>
-                  <pic:spPr bwMode="auto">
-                    <a:xfrm>
-                      <a:off x="0" y="0"/>
-                      <a:ext cx="4172419" cy="3858059"/>
-                    </a:xfrm>
-                    <a:prstGeom prst="rect">
-                      <a:avLst/>
-                    </a:prstGeom>
-                    <a:ln>
-                      <a:noFill/>
-                    </a:ln>
-                    <a:extLst>
-                      <a:ext uri="{53640926-AAD7-44D8-BBD7-CCE9431645EC}">
-                        <a14:shadowObscured xmlns:a14="http://schemas.microsoft.com/office/drawing/2010/main"/>
-                      </a:ext>
-                    </a:extLst>
-                  </pic:spPr>
-                </pic:pic>
-              </a:graphicData>
-            </a:graphic>
-          </wp:inline>
-        </w:drawing>
-      </w:r>
-    </w:p>
-    <w:p>
-      <w:pPr>
-        <w:jc w:val="center"/>
-        <w:rPr>
-          <w:rFonts w:cstheme="minorHAnsi"/>
-          <w:b/>
-          <w:bCs/>
-          <w:sz w:val="28"/>
-          <w:szCs w:val="28"/>
-        </w:rPr>
-      </w:pPr>
-      <w:r>
-        <w:rPr>
-          <w:rFonts w:cstheme="minorHAnsi"/>
-          <w:b/>
-          <w:bCs/>
-          <w:sz w:val="28"/>
-          <w:szCs w:val="28"/>
-        </w:rPr>
-        <w:t>JUNAID KHAN | SP20-BSE-066</w:t>
-      </w:r>
-    </w:p>
-    <w:p>
-      <w:pPr>
-        <w:jc w:val="center"/>
-        <w:rPr>
-          <w:rFonts w:cstheme="minorHAnsi"/>
-          <w:b/>
-          <w:bCs/>
-          <w:sz w:val="28"/>
-          <w:szCs w:val="28"/>
-        </w:rPr>
-      </w:pPr>
-      <w:r>
-        <w:rPr>
-          <w:rFonts w:ascii="Times New Roman" w:hAnsi="Times New Roman" w:cs="Times New Roman"/>
-          <w:noProof/>
-          <w:sz w:val="32"/>
-          <w:szCs w:val="32"/>
-          <w:lang w:eastAsia="en-GB"/>
-        </w:rPr>
-        <w:drawing>
-          <wp:inline distT="0" distB="0" distL="0" distR="0" wp14:anchorId="055EFE03" wp14:editId="48A3572F">
-            <wp:extent cx="4305300" cy="3781425"/>
-            <wp:effectExtent l="0" t="0" r="0" b="9525"/>
-            <wp:docPr id="10" name="Picture 10" descr="Diagram&#10;&#10;Description automatically generated"/>
-            <wp:cNvGraphicFramePr>
-              <a:graphicFrameLocks xmlns:a="http://schemas.openxmlformats.org/drawingml/2006/main" noChangeAspect="1"/>
-            </wp:cNvGraphicFramePr>
-            <a:graphic xmlns:a="http://schemas.openxmlformats.org/drawingml/2006/main">
-              <a:graphicData uri="http://schemas.openxmlformats.org/drawingml/2006/picture">
-                <pic:pic xmlns:pic="http://schemas.openxmlformats.org/drawingml/2006/picture">
-                  <pic:nvPicPr>
-                    <pic:cNvPr id="10" name="Picture 10" descr="Diagram&#10;&#10;Description automatically generated"/>
-                    <pic:cNvPicPr/>
-                  </pic:nvPicPr>
-                  <pic:blipFill rotWithShape="1">
-                    <a:blip r:embed="rId18">
-                      <a:extLst>
-                        <a:ext uri="{28A0092B-C50C-407E-A947-70E740481C1C}">
-                          <a14:useLocalDpi xmlns:a14="http://schemas.microsoft.com/office/drawing/2010/main" val="0"/>
-                        </a:ext>
-                      </a:extLst>
-                    </a:blip>
-                    <a:srcRect l="5317" t="1348" r="19565" b="9410"/>
-                    <a:stretch/>
-                  </pic:blipFill>
-                  <pic:spPr bwMode="auto">
-                    <a:xfrm>
-                      <a:off x="0" y="0"/>
-                      <a:ext cx="4305300" cy="3781425"/>
-                    </a:xfrm>
-                    <a:prstGeom prst="rect">
-                      <a:avLst/>
-                    </a:prstGeom>
-                    <a:ln>
-                      <a:noFill/>
-                    </a:ln>
-                    <a:extLst>
-                      <a:ext uri="{53640926-AAD7-44D8-BBD7-CCE9431645EC}">
-                        <a14:shadowObscured xmlns:a14="http://schemas.microsoft.com/office/drawing/2010/main"/>
-                      </a:ext>
-                    </a:extLst>
-                  </pic:spPr>
-                </pic:pic>
-              </a:graphicData>
-            </a:graphic>
-          </wp:inline>
-        </w:drawing>
-      </w:r>
-    </w:p>
-    <w:p>
-      <w:pPr>
-        <w:jc w:val="center"/>
-        <w:rPr>
-          <w:rFonts w:cstheme="minorHAnsi"/>
-          <w:b/>
-          <w:bCs/>
-          <w:sz w:val="28"/>
-          <w:szCs w:val="28"/>
-        </w:rPr>
-      </w:pPr>
-    </w:p>
-    <w:p>
-      <w:pPr>
-        <w:jc w:val="center"/>
-        <w:rPr>
-          <w:rFonts w:cstheme="minorHAnsi"/>
-          <w:b/>
-          <w:bCs/>
-          <w:sz w:val="28"/>
-          <w:szCs w:val="28"/>
-        </w:rPr>
-      </w:pPr>
-      <w:r>
-        <w:rPr>
-          <w:rFonts w:cstheme="minorHAnsi"/>
-          <w:b/>
-          <w:bCs/>
-          <w:sz w:val="28"/>
-          <w:szCs w:val="28"/>
-        </w:rPr>
-        <w:lastRenderedPageBreak/>
-        <w:t>MOHSIN KHAN | SP20-BSE-067</w:t>
-      </w:r>
-    </w:p>
-    <w:p>
-      <w:pPr>
-        <w:jc w:val="center"/>
-        <w:rPr>
-          <w:rFonts w:cstheme="minorHAnsi"/>
-          <w:b/>
-          <w:bCs/>
-          <w:sz w:val="28"/>
-          <w:szCs w:val="28"/>
-        </w:rPr>
-      </w:pPr>
-      <w:r>
-        <w:object w:dxaOrig="8640" w:dyaOrig="6229" w14:anchorId="7F88B133">
-          <v:rect id="rectole0000000002" o:spid="_x0000_i1026" style="width:354pt;height:290.25pt" o:ole="" o:preferrelative="t" stroked="f">
-            <v:imagedata r:id="rId19" o:title="" cropbottom="4422f" cropright="11833f"/>
-          </v:rect>
-          <o:OLEObject Type="Embed" ProgID="StaticMetafile" ShapeID="rectole0000000002" DrawAspect="Content" ObjectID="_1697481677" r:id="rId20"/>
-        </w:object>
-      </w:r>
-    </w:p>
-    <w:p>
-      <w:pPr>
-        <w:jc w:val="center"/>
-        <w:rPr>
-          <w:rFonts w:cstheme="minorHAnsi"/>
-          <w:b/>
-          <w:bCs/>
-          <w:sz w:val="28"/>
-          <w:szCs w:val="28"/>
-        </w:rPr>
-      </w:pPr>
-      <w:r>
-        <w:rPr>
-          <w:rFonts w:cstheme="minorHAnsi"/>
-          <w:b/>
-          <w:bCs/>
-          <w:sz w:val="28"/>
-          <w:szCs w:val="28"/>
-        </w:rPr>
-        <w:t>ZEESHAN AZIZ | SP20-BSE-071</w:t>
-      </w:r>
-    </w:p>
-    <w:p>
-      <w:pPr>
-        <w:jc w:val="center"/>
-        <w:rPr>
-          <w:rFonts w:cstheme="minorHAnsi"/>
-          <w:b/>
-          <w:bCs/>
-          <w:sz w:val="28"/>
-          <w:szCs w:val="28"/>
-        </w:rPr>
-      </w:pPr>
-      <w:r>
-        <w:rPr>
-          <w:b/>
-          <w:bCs/>
-          <w:noProof/>
-          <w:sz w:val="40"/>
-          <w:szCs w:val="40"/>
-        </w:rPr>
-        <w:drawing>
-          <wp:inline distT="0" distB="0" distL="0" distR="0" wp14:anchorId="1663FC65" wp14:editId="12D272A8">
-            <wp:extent cx="4819650" cy="4141163"/>
-            <wp:effectExtent l="0" t="0" r="0" b="0"/>
-            <wp:docPr id="11" name="Picture 11" descr="Diagram&#10;&#10;Description automatically generated"/>
-            <wp:cNvGraphicFramePr>
-              <a:graphicFrameLocks xmlns:a="http://schemas.openxmlformats.org/drawingml/2006/main" noChangeAspect="1"/>
-            </wp:cNvGraphicFramePr>
-            <a:graphic xmlns:a="http://schemas.openxmlformats.org/drawingml/2006/main">
-              <a:graphicData uri="http://schemas.openxmlformats.org/drawingml/2006/picture">
-                <pic:pic xmlns:pic="http://schemas.openxmlformats.org/drawingml/2006/picture">
-                  <pic:nvPicPr>
-                    <pic:cNvPr id="2" name="Picture 2" descr="Diagram&#10;&#10;Description automatically generated"/>
-                    <pic:cNvPicPr/>
-                  </pic:nvPicPr>
-                  <pic:blipFill rotWithShape="1">
-                    <a:blip r:embed="rId21">
-                      <a:extLst>
-                        <a:ext uri="{28A0092B-C50C-407E-A947-70E740481C1C}">
-                          <a14:useLocalDpi xmlns:a14="http://schemas.microsoft.com/office/drawing/2010/main" val="0"/>
-                        </a:ext>
-                      </a:extLst>
-                    </a:blip>
-                    <a:srcRect t="7150" r="5430" b="3813"/>
-                    <a:stretch/>
-                  </pic:blipFill>
-                  <pic:spPr bwMode="auto">
-                    <a:xfrm>
-                      <a:off x="0" y="0"/>
-                      <a:ext cx="4835736" cy="4154984"/>
-                    </a:xfrm>
-                    <a:prstGeom prst="rect">
-                      <a:avLst/>
-                    </a:prstGeom>
-                    <a:ln>
-                      <a:noFill/>
-                    </a:ln>
-                    <a:extLst>
-                      <a:ext uri="{53640926-AAD7-44D8-BBD7-CCE9431645EC}">
-                        <a14:shadowObscured xmlns:a14="http://schemas.microsoft.com/office/drawing/2010/main"/>
-                      </a:ext>
-                    </a:extLst>
-                  </pic:spPr>
-                </pic:pic>
-              </a:graphicData>
-            </a:graphic>
-          </wp:inline>
-        </w:drawing>
-      </w:r>
-    </w:p>
-    <w:p>
-      <w:pPr>
-        <w:rPr>
-          <w:rFonts w:ascii="Arial Black" w:hAnsi="Arial Black" w:cstheme="minorHAnsi"/>
-          <w:b/>
-          <w:bCs/>
-          <w:sz w:val="28"/>
-          <w:szCs w:val="28"/>
-        </w:rPr>
-      </w:pPr>
-      <w:r>
-        <w:rPr>
-          <w:rFonts w:ascii="Arial Black" w:hAnsi="Arial Black" w:cstheme="minorHAnsi"/>
-          <w:b/>
-          <w:bCs/>
-          <w:sz w:val="28"/>
-          <w:szCs w:val="28"/>
-        </w:rPr>
-        <w:lastRenderedPageBreak/>
-        <w:t>FINAL</w:t>
-      </w:r>
-      <w:r>
-        <w:rPr>
-          <w:rFonts w:ascii="Arial Black" w:hAnsi="Arial Black" w:cstheme="minorHAnsi"/>
-          <w:b/>
-          <w:bCs/>
-          <w:sz w:val="28"/>
-          <w:szCs w:val="28"/>
-        </w:rPr>
-        <w:t xml:space="preserve"> DOMAIN MODEL</w:t>
-      </w:r>
+      <w:bookmarkEnd w:id="20"/>
     </w:p>
     <w:p>
       <w:pPr>
@@ -8547,7 +9314,7 @@
                     <pic:cNvPicPr/>
                   </pic:nvPicPr>
                   <pic:blipFill>
-                    <a:blip r:embed="rId22">
+                    <a:blip r:embed="rId16">
                       <a:extLst>
                         <a:ext uri="{28A0092B-C50C-407E-A947-70E740481C1C}">
                           <a14:useLocalDpi xmlns:a14="http://schemas.microsoft.com/office/drawing/2010/main" val="0"/>
@@ -8696,26 +9463,24 @@
     </w:p>
     <w:p>
       <w:pPr>
-        <w:jc w:val="center"/>
-        <w:rPr>
-          <w:rFonts w:ascii="Arial Black" w:hAnsi="Arial Black"/>
-          <w:b/>
-          <w:bCs/>
-          <w:sz w:val="28"/>
-          <w:szCs w:val="28"/>
-        </w:rPr>
-      </w:pPr>
-      <w:r>
-        <w:rPr>
-          <w:rFonts w:ascii="Arial Black" w:hAnsi="Arial Black"/>
-          <w:b/>
-          <w:bCs/>
-          <w:sz w:val="28"/>
-          <w:szCs w:val="28"/>
+        <w:pStyle w:val="Heading1"/>
+        <w:rPr>
+          <w:rFonts w:asciiTheme="majorHAnsi" w:hAnsiTheme="majorHAnsi" w:cstheme="majorHAnsi"/>
+          <w:sz w:val="32"/>
+          <w:szCs w:val="32"/>
+        </w:rPr>
+      </w:pPr>
+      <w:bookmarkStart w:id="21" w:name="_Toc90505833"/>
+      <w:r>
+        <w:rPr>
+          <w:rFonts w:asciiTheme="majorHAnsi" w:hAnsiTheme="majorHAnsi" w:cstheme="majorHAnsi"/>
+          <w:sz w:val="32"/>
+          <w:szCs w:val="32"/>
         </w:rPr>
         <w:lastRenderedPageBreak/>
         <w:t>SYSTEM SEQUENTIAL DIAGRAM</w:t>
       </w:r>
+      <w:bookmarkEnd w:id="21"/>
     </w:p>
     <w:p>
       <w:pPr>
@@ -8772,7 +9537,7 @@
                     </pic:cNvPicPr>
                   </pic:nvPicPr>
                   <pic:blipFill rotWithShape="1">
-                    <a:blip r:embed="rId23">
+                    <a:blip r:embed="rId17">
                       <a:extLst>
                         <a:ext uri="{28A0092B-C50C-407E-A947-70E740481C1C}">
                           <a14:useLocalDpi xmlns:a14="http://schemas.microsoft.com/office/drawing/2010/main" val="0"/>
@@ -8864,7 +9629,7 @@
                     <pic:cNvPicPr/>
                   </pic:nvPicPr>
                   <pic:blipFill rotWithShape="1">
-                    <a:blip r:embed="rId24">
+                    <a:blip r:embed="rId18">
                       <a:extLst>
                         <a:ext uri="{28A0092B-C50C-407E-A947-70E740481C1C}">
                           <a14:useLocalDpi xmlns:a14="http://schemas.microsoft.com/office/drawing/2010/main" val="0"/>
@@ -8956,7 +9721,7 @@
                     <pic:cNvPicPr/>
                   </pic:nvPicPr>
                   <pic:blipFill rotWithShape="1">
-                    <a:blip r:embed="rId25">
+                    <a:blip r:embed="rId19">
                       <a:extLst>
                         <a:ext uri="{28A0092B-C50C-407E-A947-70E740481C1C}">
                           <a14:useLocalDpi xmlns:a14="http://schemas.microsoft.com/office/drawing/2010/main" val="0"/>
@@ -9047,7 +9812,7 @@
                     <pic:cNvPicPr/>
                   </pic:nvPicPr>
                   <pic:blipFill rotWithShape="1">
-                    <a:blip r:embed="rId26">
+                    <a:blip r:embed="rId20">
                       <a:extLst>
                         <a:ext uri="{28A0092B-C50C-407E-A947-70E740481C1C}">
                           <a14:useLocalDpi xmlns:a14="http://schemas.microsoft.com/office/drawing/2010/main" val="0"/>
@@ -9129,10 +9894,10 @@
       </w:pPr>
       <w:r>
         <w:object w:dxaOrig="8640" w:dyaOrig="7600" w14:anchorId="5378584F">
-          <v:rect id="rectole0000000001" o:spid="_x0000_i1027" style="width:333.75pt;height:350.25pt" o:ole="" o:preferrelative="t" stroked="f">
-            <v:imagedata r:id="rId27" o:title="" cropbottom="5170f" cropright="14905f"/>
+          <v:rect id="rectole0000000001" o:spid="_x0000_i1026" style="width:334.05pt;height:349.95pt" o:ole="" o:preferrelative="t" stroked="f">
+            <v:imagedata r:id="rId21" o:title="" cropbottom="5170f" cropright="14905f"/>
           </v:rect>
-          <o:OLEObject Type="Embed" ProgID="StaticMetafile" ShapeID="rectole0000000001" DrawAspect="Content" ObjectID="_1697481678" r:id="rId28"/>
+          <o:OLEObject Type="Embed" ProgID="StaticMetafile" ShapeID="rectole0000000001" DrawAspect="Content" ObjectID="_1701118582" r:id="rId22"/>
         </w:object>
       </w:r>
     </w:p>
@@ -9189,7 +9954,7 @@
                     <pic:cNvPicPr/>
                   </pic:nvPicPr>
                   <pic:blipFill rotWithShape="1">
-                    <a:blip r:embed="rId29">
+                    <a:blip r:embed="rId23">
                       <a:extLst>
                         <a:ext uri="{28A0092B-C50C-407E-A947-70E740481C1C}">
                           <a14:useLocalDpi xmlns:a14="http://schemas.microsoft.com/office/drawing/2010/main" val="0"/>
@@ -9225,26 +9990,24 @@
     </w:p>
     <w:p>
       <w:pPr>
-        <w:jc w:val="center"/>
-        <w:rPr>
-          <w:rFonts w:ascii="Arial Black" w:hAnsi="Arial Black"/>
-          <w:b/>
-          <w:bCs/>
-          <w:sz w:val="28"/>
-          <w:szCs w:val="28"/>
-        </w:rPr>
-      </w:pPr>
-      <w:r>
-        <w:rPr>
-          <w:rFonts w:ascii="Arial Black" w:hAnsi="Arial Black"/>
-          <w:b/>
-          <w:bCs/>
-          <w:sz w:val="28"/>
-          <w:szCs w:val="28"/>
+        <w:pStyle w:val="Heading1"/>
+        <w:rPr>
+          <w:rFonts w:asciiTheme="majorHAnsi" w:hAnsiTheme="majorHAnsi" w:cstheme="majorHAnsi"/>
+          <w:sz w:val="32"/>
+          <w:szCs w:val="32"/>
+        </w:rPr>
+      </w:pPr>
+      <w:bookmarkStart w:id="22" w:name="_Toc90505834"/>
+      <w:r>
+        <w:rPr>
+          <w:rFonts w:asciiTheme="majorHAnsi" w:hAnsiTheme="majorHAnsi" w:cstheme="majorHAnsi"/>
+          <w:sz w:val="32"/>
+          <w:szCs w:val="32"/>
         </w:rPr>
         <w:lastRenderedPageBreak/>
         <w:t>OPERATION CONTRACTS</w:t>
       </w:r>
+      <w:bookmarkEnd w:id="22"/>
     </w:p>
     <w:p>
       <w:pPr>
@@ -10058,7 +10821,7 @@
           <w:szCs w:val="28"/>
         </w:rPr>
       </w:pPr>
-      <w:bookmarkStart w:id="6" w:name="_Hlk86868787"/>
+      <w:bookmarkStart w:id="23" w:name="_Hlk86868787"/>
       <w:r>
         <w:rPr>
           <w:rFonts w:cstheme="minorHAnsi"/>
@@ -10186,7 +10949,7 @@
         <w:t xml:space="preserve"> and passenger will be registered to the system</w:t>
       </w:r>
     </w:p>
-    <w:bookmarkEnd w:id="6"/>
+    <w:bookmarkEnd w:id="23"/>
     <w:p>
       <w:pPr>
         <w:jc w:val="center"/>
@@ -10557,26 +11320,24 @@
     </w:p>
     <w:p>
       <w:pPr>
-        <w:jc w:val="center"/>
-        <w:rPr>
-          <w:rFonts w:ascii="Arial Black" w:hAnsi="Arial Black"/>
-          <w:b/>
-          <w:bCs/>
-          <w:sz w:val="28"/>
-          <w:szCs w:val="28"/>
-        </w:rPr>
-      </w:pPr>
-      <w:r>
-        <w:rPr>
-          <w:rFonts w:ascii="Arial Black" w:hAnsi="Arial Black"/>
-          <w:b/>
-          <w:bCs/>
-          <w:sz w:val="28"/>
-          <w:szCs w:val="28"/>
+        <w:pStyle w:val="Heading1"/>
+        <w:rPr>
+          <w:rFonts w:asciiTheme="majorHAnsi" w:hAnsiTheme="majorHAnsi" w:cstheme="majorHAnsi"/>
+          <w:sz w:val="32"/>
+          <w:szCs w:val="32"/>
+        </w:rPr>
+      </w:pPr>
+      <w:bookmarkStart w:id="24" w:name="_Toc90505835"/>
+      <w:r>
+        <w:rPr>
+          <w:rFonts w:asciiTheme="majorHAnsi" w:hAnsiTheme="majorHAnsi" w:cstheme="majorHAnsi"/>
+          <w:sz w:val="32"/>
+          <w:szCs w:val="32"/>
         </w:rPr>
         <w:lastRenderedPageBreak/>
         <w:t>PACKAGE DIAGRAM OF PROJECT</w:t>
       </w:r>
+      <w:bookmarkEnd w:id="24"/>
     </w:p>
     <w:p>
       <w:pPr>
@@ -10614,7 +11375,7 @@
                     <pic:cNvPicPr/>
                   </pic:nvPicPr>
                   <pic:blipFill>
-                    <a:blip r:embed="rId30">
+                    <a:blip r:embed="rId24">
                       <a:extLst>
                         <a:ext uri="{28A0092B-C50C-407E-A947-70E740481C1C}">
                           <a14:useLocalDpi xmlns:a14="http://schemas.microsoft.com/office/drawing/2010/main" val="0"/>
@@ -10643,6 +11404,55 @@
     </w:p>
     <w:p>
       <w:pPr>
+        <w:pStyle w:val="Heading1"/>
+        <w:rPr>
+          <w:rFonts w:asciiTheme="majorHAnsi" w:hAnsiTheme="majorHAnsi" w:cstheme="majorHAnsi"/>
+          <w:sz w:val="32"/>
+          <w:szCs w:val="24"/>
+        </w:rPr>
+      </w:pPr>
+      <w:bookmarkStart w:id="25" w:name="_Toc90505836"/>
+      <w:r>
+        <w:rPr>
+          <w:rFonts w:asciiTheme="majorHAnsi" w:hAnsiTheme="majorHAnsi" w:cstheme="majorHAnsi"/>
+          <w:sz w:val="32"/>
+          <w:szCs w:val="24"/>
+        </w:rPr>
+        <w:t>Interaction Diagram</w:t>
+      </w:r>
+      <w:bookmarkEnd w:id="25"/>
+    </w:p>
+    <w:p>
+      <w:pPr>
+        <w:rPr>
+          <w:rFonts w:asciiTheme="majorHAnsi" w:hAnsiTheme="majorHAnsi" w:cstheme="majorHAnsi"/>
+          <w:sz w:val="28"/>
+          <w:szCs w:val="28"/>
+        </w:rPr>
+      </w:pPr>
+    </w:p>
+    <w:p>
+      <w:pPr>
+        <w:pStyle w:val="Heading1"/>
+        <w:rPr>
+          <w:rFonts w:asciiTheme="majorHAnsi" w:hAnsiTheme="majorHAnsi" w:cstheme="majorHAnsi"/>
+          <w:sz w:val="32"/>
+          <w:szCs w:val="24"/>
+        </w:rPr>
+      </w:pPr>
+      <w:bookmarkStart w:id="26" w:name="_Toc90505837"/>
+      <w:r>
+        <w:rPr>
+          <w:rFonts w:asciiTheme="majorHAnsi" w:hAnsiTheme="majorHAnsi" w:cstheme="majorHAnsi"/>
+          <w:sz w:val="32"/>
+          <w:szCs w:val="24"/>
+        </w:rPr>
+        <w:t>Class Diagram</w:t>
+      </w:r>
+      <w:bookmarkEnd w:id="26"/>
+    </w:p>
+    <w:p>
+      <w:pPr>
         <w:jc w:val="center"/>
         <w:rPr>
           <w:rFonts w:ascii="Arial Black" w:hAnsi="Arial Black"/>
@@ -10655,6 +11465,26 @@
     </w:p>
     <w:p>
       <w:pPr>
+        <w:pStyle w:val="Heading1"/>
+        <w:rPr>
+          <w:rFonts w:asciiTheme="majorHAnsi" w:hAnsiTheme="majorHAnsi" w:cstheme="majorHAnsi"/>
+          <w:sz w:val="32"/>
+          <w:szCs w:val="32"/>
+        </w:rPr>
+      </w:pPr>
+      <w:bookmarkStart w:id="27" w:name="_Toc90505838"/>
+      <w:r>
+        <w:rPr>
+          <w:rFonts w:asciiTheme="majorHAnsi" w:hAnsiTheme="majorHAnsi" w:cstheme="majorHAnsi"/>
+          <w:sz w:val="32"/>
+          <w:szCs w:val="32"/>
+        </w:rPr>
+        <w:t>REPOSITRY GITHUB</w:t>
+      </w:r>
+      <w:bookmarkEnd w:id="27"/>
+    </w:p>
+    <w:p>
+      <w:pPr>
         <w:jc w:val="center"/>
         <w:rPr>
           <w:rFonts w:ascii="Arial Black" w:hAnsi="Arial Black"/>
@@ -10676,41 +11506,7 @@
           <w:szCs w:val="28"/>
         </w:rPr>
       </w:pPr>
-      <w:r>
-        <w:rPr>
-          <w:rFonts w:ascii="Arial Black" w:hAnsi="Arial Black"/>
-          <w:b/>
-          <w:bCs/>
-          <w:sz w:val="28"/>
-          <w:szCs w:val="28"/>
-        </w:rPr>
-        <w:t>REPOSITRY GITHUB</w:t>
-      </w:r>
-    </w:p>
-    <w:p>
-      <w:pPr>
-        <w:jc w:val="center"/>
-        <w:rPr>
-          <w:rFonts w:ascii="Arial Black" w:hAnsi="Arial Black"/>
-          <w:b/>
-          <w:bCs/>
-          <w:sz w:val="28"/>
-          <w:szCs w:val="28"/>
-        </w:rPr>
-      </w:pPr>
-    </w:p>
-    <w:p>
-      <w:pPr>
-        <w:jc w:val="center"/>
-        <w:rPr>
-          <w:rFonts w:ascii="Arial Black" w:hAnsi="Arial Black"/>
-          <w:b/>
-          <w:bCs/>
-          <w:sz w:val="28"/>
-          <w:szCs w:val="28"/>
-        </w:rPr>
-      </w:pPr>
-      <w:hyperlink r:id="rId31" w:history="1">
+      <w:hyperlink r:id="rId25" w:history="1">
         <w:r>
           <w:rPr>
             <w:rStyle w:val="Hyperlink"/>
@@ -10725,7 +11521,7 @@
       </w:hyperlink>
     </w:p>
     <w:sectPr>
-      <w:headerReference w:type="default" r:id="rId32"/>
+      <w:headerReference w:type="default" r:id="rId26"/>
       <w:pgSz w:w="11906" w:h="16838"/>
       <w:pgMar w:top="1440" w:right="1440" w:bottom="1440" w:left="1440" w:header="708" w:footer="708" w:gutter="0"/>
       <w:pgBorders w:offsetFrom="page">
@@ -13028,6 +13824,71 @@
       <w:shd w:val="clear" w:color="auto" w:fill="E1DFDD"/>
     </w:rPr>
   </w:style>
+  <w:style w:type="paragraph" w:styleId="TOCHeading">
+    <w:name w:val="TOC Heading"/>
+    <w:basedOn w:val="Heading1"/>
+    <w:next w:val="Normal"/>
+    <w:uiPriority w:val="39"/>
+    <w:unhideWhenUsed/>
+    <w:qFormat/>
+    <w:rsid w:val="00344E1F"/>
+    <w:pPr>
+      <w:keepLines/>
+      <w:spacing w:before="240" w:line="259" w:lineRule="auto"/>
+      <w:outlineLvl w:val="9"/>
+    </w:pPr>
+    <w:rPr>
+      <w:rFonts w:asciiTheme="majorHAnsi" w:eastAsiaTheme="majorEastAsia" w:hAnsiTheme="majorHAnsi" w:cstheme="majorBidi"/>
+      <w:b w:val="0"/>
+      <w:color w:val="2F5496" w:themeColor="accent1" w:themeShade="BF"/>
+      <w:sz w:val="32"/>
+      <w:szCs w:val="32"/>
+    </w:rPr>
+  </w:style>
+  <w:style w:type="paragraph" w:styleId="TOC2">
+    <w:name w:val="toc 2"/>
+    <w:basedOn w:val="Normal"/>
+    <w:next w:val="Normal"/>
+    <w:autoRedefine/>
+    <w:uiPriority w:val="39"/>
+    <w:unhideWhenUsed/>
+    <w:rsid w:val="00344E1F"/>
+    <w:pPr>
+      <w:spacing w:after="100"/>
+      <w:ind w:left="220"/>
+    </w:pPr>
+  </w:style>
+  <w:style w:type="paragraph" w:styleId="TOC1">
+    <w:name w:val="toc 1"/>
+    <w:basedOn w:val="Normal"/>
+    <w:next w:val="Normal"/>
+    <w:autoRedefine/>
+    <w:uiPriority w:val="39"/>
+    <w:unhideWhenUsed/>
+    <w:rsid w:val="00FC52DD"/>
+    <w:pPr>
+      <w:spacing w:after="100"/>
+    </w:pPr>
+    <w:rPr>
+      <w:rFonts w:eastAsiaTheme="minorEastAsia" w:cs="Times New Roman"/>
+    </w:rPr>
+  </w:style>
+  <w:style w:type="paragraph" w:styleId="TOC3">
+    <w:name w:val="toc 3"/>
+    <w:basedOn w:val="Normal"/>
+    <w:next w:val="Normal"/>
+    <w:autoRedefine/>
+    <w:uiPriority w:val="39"/>
+    <w:unhideWhenUsed/>
+    <w:rsid w:val="00FC52DD"/>
+    <w:pPr>
+      <w:spacing w:after="100"/>
+      <w:ind w:left="440"/>
+    </w:pPr>
+    <w:rPr>
+      <w:rFonts w:eastAsiaTheme="minorEastAsia" w:cs="Times New Roman"/>
+    </w:rPr>
+  </w:style>
 </w:styles>
 </file>
 
@@ -13324,4 +14185,16 @@
     </a:ext>
   </a:extLst>
 </a:theme>
+</file>
+
+<file path=customXml/item1.xml><?xml version="1.0" encoding="utf-8"?>
+<b:Sources xmlns:b="http://schemas.openxmlformats.org/officeDocument/2006/bibliography" xmlns="http://schemas.openxmlformats.org/officeDocument/2006/bibliography" SelectedStyle="\APASixthEditionOfficeOnline.xsl" StyleName="APA" Version="6"/>
+</file>
+
+<file path=customXml/itemProps1.xml><?xml version="1.0" encoding="utf-8"?>
+<ds:datastoreItem xmlns:ds="http://schemas.openxmlformats.org/officeDocument/2006/customXml" ds:itemID="{77D44D97-6B12-4DBE-BB23-12A80045C3DB}">
+  <ds:schemaRefs>
+    <ds:schemaRef ds:uri="http://schemas.openxmlformats.org/officeDocument/2006/bibliography"/>
+  </ds:schemaRefs>
+</ds:datastoreItem>
 </file>
--- a/DOCS/RRS THESIS.docx
+++ b/DOCS/RRS THESIS.docx
@@ -2429,8 +2429,8 @@
         </w:rPr>
       </w:pPr>
       <w:bookmarkStart w:id="12" w:name="_Toc90500368"/>
-      <w:bookmarkStart w:id="13" w:name="_Toc83820211"/>
-      <w:bookmarkStart w:id="14" w:name="_Toc90505826"/>
+      <w:bookmarkStart w:id="13" w:name="_Toc90505826"/>
+      <w:bookmarkStart w:id="14" w:name="_Toc83820211"/>
       <w:bookmarkEnd w:id="10"/>
       <w:r>
         <w:rPr>
@@ -2441,7 +2441,7 @@
         <w:t>Non-Functional Requirement</w:t>
       </w:r>
       <w:bookmarkEnd w:id="12"/>
-      <w:bookmarkEnd w:id="14"/>
+      <w:bookmarkEnd w:id="13"/>
     </w:p>
     <w:p>
       <w:pPr>
@@ -2533,7 +2533,7 @@
         <w:t>.</w:t>
       </w:r>
     </w:p>
-    <w:bookmarkEnd w:id="13"/>
+    <w:bookmarkEnd w:id="14"/>
     <w:p>
       <w:pPr>
         <w:jc w:val="both"/>
@@ -2744,6 +2744,14 @@
           <w:szCs w:val="24"/>
         </w:rPr>
         <w:t>Manage Train</w:t>
+      </w:r>
+      <w:r>
+        <w:rPr>
+          <w:rFonts w:cstheme="minorHAnsi"/>
+          <w:sz w:val="24"/>
+          <w:szCs w:val="24"/>
+        </w:rPr>
+        <w:t xml:space="preserve"> Details</w:t>
       </w:r>
       <w:r>
         <w:rPr>
@@ -3984,7 +3992,7 @@
           <v:rect id="rectole0000000000" o:spid="_x0000_i1025" style="width:6in;height:307.25pt" o:ole="" o:preferrelative="t" stroked="f">
             <v:imagedata r:id="rId12" o:title="" cropbottom="7376f"/>
           </v:rect>
-          <o:OLEObject Type="Embed" ProgID="StaticMetafile" ShapeID="rectole0000000000" DrawAspect="Content" ObjectID="_1701118581" r:id="rId13"/>
+          <o:OLEObject Type="Embed" ProgID="StaticMetafile" ShapeID="rectole0000000000" DrawAspect="Content" ObjectID="_1701199359" r:id="rId13"/>
         </w:object>
       </w:r>
     </w:p>
@@ -5980,6 +5988,13 @@
               </w:rPr>
               <w:t>Manage Train</w:t>
             </w:r>
+            <w:r>
+              <w:rPr>
+                <w:sz w:val="28"/>
+                <w:szCs w:val="28"/>
+              </w:rPr>
+              <w:t xml:space="preserve"> Details</w:t>
+            </w:r>
           </w:p>
         </w:tc>
       </w:tr>
@@ -6162,23 +6177,7 @@
                 <w:sz w:val="28"/>
                 <w:szCs w:val="28"/>
               </w:rPr>
-              <w:t xml:space="preserve">Admin: wants to manage the details of the train. </w:t>
-            </w:r>
-            <w:proofErr w:type="gramStart"/>
-            <w:r>
-              <w:rPr>
-                <w:sz w:val="28"/>
-                <w:szCs w:val="28"/>
-              </w:rPr>
-              <w:t>i.e.</w:t>
-            </w:r>
-            <w:proofErr w:type="gramEnd"/>
-            <w:r>
-              <w:rPr>
-                <w:sz w:val="28"/>
-                <w:szCs w:val="28"/>
-              </w:rPr>
-              <w:t xml:space="preserve"> add train, delete train, etc.</w:t>
+              <w:t>Admin: wants to manage the details of the train. i.e. add train, delete train, etc.</w:t>
             </w:r>
           </w:p>
         </w:tc>
@@ -8269,23 +8268,7 @@
                 <w:rFonts w:ascii="Calibri" w:eastAsia="Calibri" w:hAnsi="Calibri" w:cs="Calibri"/>
                 <w:sz w:val="28"/>
               </w:rPr>
-              <w:t xml:space="preserve">The user will provide details, like CNIC number, </w:t>
-            </w:r>
-            <w:proofErr w:type="gramStart"/>
-            <w:r>
-              <w:rPr>
-                <w:rFonts w:ascii="Calibri" w:eastAsia="Calibri" w:hAnsi="Calibri" w:cs="Calibri"/>
-                <w:sz w:val="28"/>
-              </w:rPr>
-              <w:t>email,phone</w:t>
-            </w:r>
-            <w:proofErr w:type="gramEnd"/>
-            <w:r>
-              <w:rPr>
-                <w:rFonts w:ascii="Calibri" w:eastAsia="Calibri" w:hAnsi="Calibri" w:cs="Calibri"/>
-                <w:sz w:val="28"/>
-              </w:rPr>
-              <w:t xml:space="preserve"> number and easy paisa or bank account number</w:t>
+              <w:t>The user will provide details, like CNIC number, email,phone number and easy paisa or bank account number</w:t>
             </w:r>
           </w:p>
         </w:tc>
@@ -9897,7 +9880,7 @@
           <v:rect id="rectole0000000001" o:spid="_x0000_i1026" style="width:334.05pt;height:349.95pt" o:ole="" o:preferrelative="t" stroked="f">
             <v:imagedata r:id="rId21" o:title="" cropbottom="5170f" cropright="14905f"/>
           </v:rect>
-          <o:OLEObject Type="Embed" ProgID="StaticMetafile" ShapeID="rectole0000000001" DrawAspect="Content" ObjectID="_1701118582" r:id="rId22"/>
+          <o:OLEObject Type="Embed" ProgID="StaticMetafile" ShapeID="rectole0000000001" DrawAspect="Content" ObjectID="_1701199360" r:id="rId22"/>
         </w:object>
       </w:r>
     </w:p>
@@ -10500,6 +10483,14 @@
         </w:rPr>
         <w:t>Manage Train</w:t>
       </w:r>
+      <w:r>
+        <w:rPr>
+          <w:rFonts w:ascii="Times New Roman" w:hAnsi="Times New Roman" w:cs="Times New Roman"/>
+          <w:sz w:val="28"/>
+          <w:szCs w:val="28"/>
+        </w:rPr>
+        <w:t xml:space="preserve"> Details</w:t>
+      </w:r>
     </w:p>
     <w:p>
       <w:pPr>
@@ -10554,25 +10545,7 @@
           <w:sz w:val="28"/>
           <w:szCs w:val="28"/>
         </w:rPr>
-        <w:t xml:space="preserve">the details of the train </w:t>
-      </w:r>
-      <w:proofErr w:type="gramStart"/>
-      <w:r>
-        <w:rPr>
-          <w:rFonts w:ascii="Times New Roman" w:hAnsi="Times New Roman" w:cs="Times New Roman"/>
-          <w:sz w:val="28"/>
-          <w:szCs w:val="28"/>
-        </w:rPr>
-        <w:t>has</w:t>
-      </w:r>
-      <w:proofErr w:type="gramEnd"/>
-      <w:r>
-        <w:rPr>
-          <w:rFonts w:ascii="Times New Roman" w:hAnsi="Times New Roman" w:cs="Times New Roman"/>
-          <w:sz w:val="28"/>
-          <w:szCs w:val="28"/>
-        </w:rPr>
-        <w:t xml:space="preserve"> been submitted successfully.</w:t>
+        <w:t>the details of the train has been submitted successfully.</w:t>
       </w:r>
     </w:p>
     <w:p>
